--- a/báo cáo php/BaocaoPHP.docx
+++ b/báo cáo php/BaocaoPHP.docx
@@ -3099,10 +3099,7 @@
         <w:t>,</w:t>
       </w:r>
       <w:r>
-        <w:t xml:space="preserve"> </w:t>
-      </w:r>
-      <w:r>
-        <w:t>mặc dù gói tải xuống chính thì là </w:t>
+        <w:t xml:space="preserve"> mặc dù gói tải xuống chính thì là </w:t>
       </w:r>
       <w:hyperlink r:id="rId17" w:tooltip="Phần mềm sở hữu độc quyền" w:history="1">
         <w:r>
@@ -3317,21 +3314,11 @@
         </w:r>
       </w:hyperlink>
       <w:r>
-        <w:t> sẽ được cung cấp kho lưu trữ miễn phí. Tính đến tháng 4 năm 2016, GitHub có hơn 14 triệu người sử dụng với hơn 35 triệu kho mã nguồn</w:t>
-      </w:r>
-      <w:hyperlink r:id="rId28" w:anchor="cite_note-3" w:history="1">
-        <w:r>
-          <w:t>[3]</w:t>
-        </w:r>
-      </w:hyperlink>
-      <w:r>
-        <w:t>, làm cho nó trở thành máy chủ chứa mã nguồn lớn trên thế giới.</w:t>
-      </w:r>
-      <w:hyperlink r:id="rId29" w:anchor="cite_note-4" w:history="1">
-        <w:r>
-          <w:t>[4]</w:t>
-        </w:r>
-      </w:hyperlink>
+        <w:t> sẽ được cung cấp kho lưu trữ miễn phí. Tính đến tháng 4 năm 2016, GitHub có hơn 14 triệu người sử dụng với hơn 35 triệu kho mã nguồn, làm cho nó trở thành máy chủ chứa mã nguồn lớn trên thế giới.</w:t>
+      </w:r>
+      <w:r>
+        <w:t xml:space="preserve"> </w:t>
+      </w:r>
     </w:p>
     <w:p>
       <w:pPr>
@@ -3388,7 +3375,7 @@
                     </pic:cNvPicPr>
                   </pic:nvPicPr>
                   <pic:blipFill>
-                    <a:blip r:embed="rId30">
+                    <a:blip r:embed="rId28">
                       <a:extLst>
                         <a:ext uri="{28A0092B-C50C-407E-A947-70E740481C1C}">
                           <a14:useLocalDpi xmlns:a14="http://schemas.microsoft.com/office/drawing/2010/main" val="0"/>
@@ -3442,350 +3429,23 @@
     </w:p>
     <w:p>
       <w:pPr>
-        <w:pStyle w:val="Heading2"/>
-        <w:numPr>
-          <w:ilvl w:val="1"/>
-          <w:numId w:val="4"/>
-        </w:numPr>
-      </w:pPr>
-      <w:r>
+        <w:jc w:val="left"/>
+        <w:rPr>
+          <w:noProof/>
+          <w:lang w:val="en-US"/>
+        </w:rPr>
+      </w:pPr>
+      <w:r>
+        <w:rPr>
+          <w:noProof/>
+          <w:lang w:val="en-US"/>
+        </w:rPr>
         <w:lastRenderedPageBreak/>
-        <w:t>Trello</w:t>
-      </w:r>
-    </w:p>
-    <w:p>
-      <w:pPr>
-        <w:rPr>
-          <w:lang w:val="en-US"/>
-        </w:rPr>
-      </w:pPr>
-      <w:r>
-        <w:rPr>
-          <w:lang w:val="en-US"/>
-        </w:rPr>
-        <w:t>Trello là một công cụ giúp phối hợp công việc giữa mọi người trong team hiệu quả hơn.</w:t>
-      </w:r>
-    </w:p>
-    <w:p>
-      <w:pPr>
-        <w:rPr>
-          <w:lang w:val="en-US"/>
-        </w:rPr>
-      </w:pPr>
-      <w:r>
-        <w:rPr>
-          <w:lang w:val="en-US"/>
-        </w:rPr>
-        <w:t>Chỉ cần nhìn vào là có thể biết tiến độ công việc của dự án đang đến đâu, tình trạng dự án như nào.</w:t>
-      </w:r>
-    </w:p>
-    <w:p>
-      <w:pPr>
-        <w:rPr>
-          <w:lang w:val="en-US"/>
-        </w:rPr>
-      </w:pPr>
-      <w:r>
-        <w:rPr>
-          <w:lang w:val="en-US"/>
-        </w:rPr>
-        <w:t>Nếu như trước chúng ta hay dùng redmine để quản lí công việc, nhưng redmine lại quá nhiều mục bắt buộc, phải làm quá nhiều bước, nhìn các list issues nhiều dẫn đến hoa mắt chóng mặt, thì Trello đúng là một công cụ bạn nên thử đưa vào dự án vì:</w:t>
-      </w:r>
-    </w:p>
-    <w:p>
-      <w:pPr>
-        <w:rPr>
-          <w:color w:val="292B2C"/>
-          <w:lang w:val="en-US"/>
-        </w:rPr>
-      </w:pPr>
-      <w:r>
-        <w:rPr>
-          <w:color w:val="292B2C"/>
-          <w:lang w:val="en-US"/>
-        </w:rPr>
-        <w:t>Thiết kế đơn giản, dễ nhìn: + Trello là tập hợp một đống list card tương ứng với với các task mình đang làm, tình trạng đang như nào, để người dùng nhìn vào có thể dễ dàng nhìn thấy tình trạng của từng task, task nào đã xong, và task nào đang bị chậm tiến độ.</w:t>
-      </w:r>
-    </w:p>
-    <w:p>
-      <w:pPr>
-        <w:rPr>
-          <w:color w:val="292B2C"/>
-          <w:lang w:val="en-US"/>
-        </w:rPr>
-      </w:pPr>
-      <w:r>
-        <w:rPr>
-          <w:color w:val="292B2C"/>
-          <w:lang w:val="en-US"/>
-        </w:rPr>
-        <w:t>Linh hoạt, dễ sử dụng: + Trello không có một quy chuẩn nào bắt ép bạn phải làm theo, mà nó rất linh hoạt, bạn có thể dùng nó theo cách bạn muốn quản lí dự án.</w:t>
-      </w:r>
-    </w:p>
-    <w:p>
-      <w:pPr>
-        <w:rPr>
-          <w:color w:val="292B2C"/>
-          <w:lang w:val="en-US"/>
-        </w:rPr>
-      </w:pPr>
-      <w:r>
-        <w:rPr>
-          <w:color w:val="292B2C"/>
-          <w:lang w:val="en-US"/>
-        </w:rPr>
-        <w:t>Là một công cụ free.</w:t>
-      </w:r>
-      <w:r>
-        <w:rPr>
-          <w:lang w:val="en-US"/>
-        </w:rPr>
-        <w:t xml:space="preserve"> </w:t>
-      </w:r>
-    </w:p>
-    <w:p>
-      <w:pPr>
-        <w:jc w:val="center"/>
-        <w:rPr>
-          <w:lang w:val="en-US"/>
-        </w:rPr>
-      </w:pPr>
-      <w:r>
-        <w:rPr>
-          <w:noProof/>
-          <w:lang w:val="en-US"/>
-        </w:rPr>
         <w:drawing>
-          <wp:anchor distT="0" distB="0" distL="114300" distR="114300" simplePos="0" relativeHeight="251668480" behindDoc="0" locked="0" layoutInCell="1" allowOverlap="1" wp14:anchorId="39AF3640" wp14:editId="11C10BC1">
-            <wp:simplePos x="0" y="0"/>
-            <wp:positionH relativeFrom="margin">
-              <wp:align>right</wp:align>
-            </wp:positionH>
-            <wp:positionV relativeFrom="paragraph">
-              <wp:posOffset>19050</wp:posOffset>
-            </wp:positionV>
-            <wp:extent cx="5760085" cy="1988185"/>
-            <wp:effectExtent l="0" t="0" r="0" b="0"/>
-            <wp:wrapTopAndBottom/>
-            <wp:docPr id="10" name="Picture 10" descr="C:\Users\Keita\AppData\Local\Microsoft\Windows\INetCache\Content.Word\trello-logo.jpg"/>
-            <wp:cNvGraphicFramePr>
-              <a:graphicFrameLocks xmlns:a="http://schemas.openxmlformats.org/drawingml/2006/main" noChangeAspect="1"/>
-            </wp:cNvGraphicFramePr>
-            <a:graphic xmlns:a="http://schemas.openxmlformats.org/drawingml/2006/main">
-              <a:graphicData uri="http://schemas.openxmlformats.org/drawingml/2006/picture">
-                <pic:pic xmlns:pic="http://schemas.openxmlformats.org/drawingml/2006/picture">
-                  <pic:nvPicPr>
-                    <pic:cNvPr id="0" name="Picture 8" descr="C:\Users\Keita\AppData\Local\Microsoft\Windows\INetCache\Content.Word\trello-logo.jpg"/>
-                    <pic:cNvPicPr>
-                      <a:picLocks noChangeAspect="1" noChangeArrowheads="1"/>
-                    </pic:cNvPicPr>
-                  </pic:nvPicPr>
-                  <pic:blipFill>
-                    <a:blip r:embed="rId31">
-                      <a:extLst>
-                        <a:ext uri="{28A0092B-C50C-407E-A947-70E740481C1C}">
-                          <a14:useLocalDpi xmlns:a14="http://schemas.microsoft.com/office/drawing/2010/main" val="0"/>
-                        </a:ext>
-                      </a:extLst>
-                    </a:blip>
-                    <a:srcRect/>
-                    <a:stretch>
-                      <a:fillRect/>
-                    </a:stretch>
-                  </pic:blipFill>
-                  <pic:spPr bwMode="auto">
-                    <a:xfrm>
-                      <a:off x="0" y="0"/>
-                      <a:ext cx="5760085" cy="1988185"/>
-                    </a:xfrm>
-                    <a:prstGeom prst="rect">
-                      <a:avLst/>
-                    </a:prstGeom>
-                    <a:noFill/>
-                    <a:ln>
-                      <a:noFill/>
-                    </a:ln>
-                  </pic:spPr>
-                </pic:pic>
-              </a:graphicData>
-            </a:graphic>
-          </wp:anchor>
-        </w:drawing>
-      </w:r>
-      <w:r>
-        <w:rPr>
-          <w:lang w:val="en-US"/>
-        </w:rPr>
-        <w:t>Hình 2.3: Logo Trello</w:t>
-      </w:r>
-    </w:p>
-    <w:p>
-      <w:pPr>
-        <w:jc w:val="left"/>
-        <w:rPr>
-          <w:lang w:val="en-US"/>
-        </w:rPr>
-      </w:pPr>
-      <w:r>
-        <w:rPr>
-          <w:lang w:val="en-US"/>
-        </w:rPr>
-        <w:br w:type="page"/>
-      </w:r>
-    </w:p>
-    <w:p>
-      <w:pPr>
-        <w:pStyle w:val="Heading1"/>
-      </w:pPr>
-      <w:r>
-        <w:lastRenderedPageBreak/>
-        <w:t>CHƯƠNG 3</w:t>
-      </w:r>
-      <w:r>
-        <w:t>: KẾT QUẢ THỰC NGHIỆM</w:t>
-      </w:r>
-      <w:bookmarkEnd w:id="5"/>
-    </w:p>
-    <w:p>
-      <w:pPr>
-        <w:pStyle w:val="Heading2"/>
-      </w:pPr>
-      <w:bookmarkStart w:id="6" w:name="_Toc4090513"/>
-      <w:r>
-        <w:t>3</w:t>
-      </w:r>
-      <w:r>
-        <w:t>.1. Đặc tả hệ thống</w:t>
-      </w:r>
-      <w:bookmarkEnd w:id="6"/>
-    </w:p>
-    <w:p>
-      <w:pPr>
-        <w:ind w:firstLine="567"/>
-        <w:contextualSpacing/>
-      </w:pPr>
-      <w:r>
-        <w:t xml:space="preserve">Hệ thống </w:t>
-      </w:r>
-      <w:r>
-        <w:rPr>
-          <w:shd w:val="clear" w:color="auto" w:fill="FFFFFF"/>
-        </w:rPr>
-        <w:t>gồm</w:t>
-      </w:r>
-      <w:r>
-        <w:t xml:space="preserve"> </w:t>
-      </w:r>
-      <w:r>
-        <w:rPr>
-          <w:lang w:val="en-US"/>
-        </w:rPr>
-        <w:t>hai</w:t>
-      </w:r>
-      <w:r>
-        <w:t xml:space="preserve"> nhóm chức năng chính: nhóm chức năng </w:t>
-      </w:r>
-      <w:r>
-        <w:rPr>
-          <w:lang w:val="en-US"/>
-        </w:rPr>
-        <w:t>của quẩn trị viên</w:t>
-      </w:r>
-      <w:r>
-        <w:t xml:space="preserve">, nhóm chức năng của người dùng. Tương ứng với hai nhóm chức năng trên hệ thống gồm </w:t>
-      </w:r>
-      <w:r>
-        <w:rPr>
-          <w:lang w:val="en-US"/>
-        </w:rPr>
-        <w:t>hai</w:t>
-      </w:r>
-      <w:r>
-        <w:t xml:space="preserve"> nhóm tác nhân chính.</w:t>
-      </w:r>
-    </w:p>
-    <w:p>
-      <w:pPr>
-        <w:ind w:firstLine="567"/>
-        <w:rPr>
-          <w:b/>
-        </w:rPr>
-      </w:pPr>
-      <w:r>
-        <w:rPr>
-          <w:b/>
-          <w:lang w:val="en-US"/>
-        </w:rPr>
-        <w:t>Hai</w:t>
-      </w:r>
-      <w:r>
-        <w:rPr>
-          <w:b/>
-        </w:rPr>
-        <w:t xml:space="preserve"> nhóm tác nhân chính của hệ thống:</w:t>
-      </w:r>
-    </w:p>
-    <w:p>
-      <w:pPr>
-        <w:pStyle w:val="ListParagraph"/>
-      </w:pPr>
-      <w:r>
-        <w:t>Quản trị viên</w:t>
-      </w:r>
-      <w:r>
-        <w:t>: Tác nhân này được cung cấp tài khoản và mật khẩu để đăng nhập vào quản trị hệ thống. Sau khi đăng nhập thành công họ có thể sử dụng các chức năng để cập nhật (thêm, sửa, xóa) dữ liệu, xem các thông tin liên quan,..v.v.</w:t>
-      </w:r>
-    </w:p>
-    <w:p>
-      <w:pPr>
-        <w:pStyle w:val="ListParagraph"/>
-      </w:pPr>
-      <w:r>
-        <w:t>Người dùng</w:t>
-      </w:r>
-      <w:r>
-        <w:t xml:space="preserve">: Nhóm tác nhân này vào hệ thống có thể </w:t>
-      </w:r>
-      <w:r>
-        <w:t xml:space="preserve">xem thông tin các sản phảm bán hàng trên website cũng như có thể đăng ký tài khoản mới để mua các sản phẩm có </w:t>
-      </w:r>
-      <w:bookmarkStart w:id="7" w:name="_Toc4090519"/>
-      <w:r>
-        <w:t>trên website.</w:t>
-      </w:r>
-      <w:r>
-        <w:t xml:space="preserve"> </w:t>
-      </w:r>
-      <w:bookmarkEnd w:id="7"/>
-    </w:p>
-    <w:p>
-      <w:pPr>
-        <w:pStyle w:val="Heading2"/>
-      </w:pPr>
-      <w:r>
-        <w:t>3</w:t>
-      </w:r>
-      <w:r>
-        <w:t>.2. Kết quả thực hiện</w:t>
-      </w:r>
-    </w:p>
-    <w:p>
-      <w:pPr>
-        <w:rPr>
-          <w:noProof/>
-          <w:lang w:val="en-US"/>
-        </w:rPr>
-      </w:pPr>
-      <w:r>
-        <w:rPr>
-          <w:noProof/>
-          <w:lang w:val="en-US"/>
-        </w:rPr>
-        <w:drawing>
-          <wp:inline distT="0" distB="0" distL="0" distR="0" wp14:anchorId="140C3D29" wp14:editId="48C0DF58">
+          <wp:inline distT="0" distB="0" distL="0" distR="0" wp14:anchorId="3F7CF2D8" wp14:editId="377D162C">
             <wp:extent cx="5760085" cy="3239770"/>
             <wp:effectExtent l="0" t="0" r="0" b="0"/>
-            <wp:docPr id="11" name="Picture 11"/>
+            <wp:docPr id="2" name="Picture 2"/>
             <wp:cNvGraphicFramePr>
               <a:graphicFrameLocks xmlns:a="http://schemas.openxmlformats.org/drawingml/2006/main" noChangeAspect="1"/>
             </wp:cNvGraphicFramePr>
@@ -3797,7 +3457,7 @@
                     <pic:cNvPicPr/>
                   </pic:nvPicPr>
                   <pic:blipFill>
-                    <a:blip r:embed="rId32"/>
+                    <a:blip r:embed="rId29"/>
                     <a:stretch>
                       <a:fillRect/>
                     </a:stretch>
@@ -3829,18 +3489,103 @@
         <w:rPr>
           <w:lang w:val="en-US"/>
         </w:rPr>
-        <w:t>Hình 3.1: Trang chủ</w:t>
-      </w:r>
-    </w:p>
-    <w:p/>
+        <w:t>Hình 2.3: Cây thư mục trong Github</w:t>
+      </w:r>
+    </w:p>
+    <w:p>
+      <w:pPr>
+        <w:jc w:val="center"/>
+        <w:rPr>
+          <w:lang w:val="en-US"/>
+        </w:rPr>
+      </w:pPr>
+    </w:p>
+    <w:p>
+      <w:pPr>
+        <w:jc w:val="center"/>
+        <w:rPr>
+          <w:lang w:val="en-US"/>
+        </w:rPr>
+      </w:pPr>
+      <w:r>
+        <w:rPr>
+          <w:noProof/>
+          <w:lang w:val="en-US"/>
+        </w:rPr>
+        <w:drawing>
+          <wp:inline distT="0" distB="0" distL="0" distR="0" wp14:anchorId="3EBE901D" wp14:editId="2FAB7E41">
+            <wp:extent cx="5760085" cy="3239770"/>
+            <wp:effectExtent l="0" t="0" r="0" b="0"/>
+            <wp:docPr id="3" name="Picture 3"/>
+            <wp:cNvGraphicFramePr>
+              <a:graphicFrameLocks xmlns:a="http://schemas.openxmlformats.org/drawingml/2006/main" noChangeAspect="1"/>
+            </wp:cNvGraphicFramePr>
+            <a:graphic xmlns:a="http://schemas.openxmlformats.org/drawingml/2006/main">
+              <a:graphicData uri="http://schemas.openxmlformats.org/drawingml/2006/picture">
+                <pic:pic xmlns:pic="http://schemas.openxmlformats.org/drawingml/2006/picture">
+                  <pic:nvPicPr>
+                    <pic:cNvPr id="1" name=""/>
+                    <pic:cNvPicPr/>
+                  </pic:nvPicPr>
+                  <pic:blipFill>
+                    <a:blip r:embed="rId30"/>
+                    <a:stretch>
+                      <a:fillRect/>
+                    </a:stretch>
+                  </pic:blipFill>
+                  <pic:spPr>
+                    <a:xfrm>
+                      <a:off x="0" y="0"/>
+                      <a:ext cx="5760085" cy="3239770"/>
+                    </a:xfrm>
+                    <a:prstGeom prst="rect">
+                      <a:avLst/>
+                    </a:prstGeom>
+                  </pic:spPr>
+                </pic:pic>
+              </a:graphicData>
+            </a:graphic>
+          </wp:inline>
+        </w:drawing>
+      </w:r>
+    </w:p>
+    <w:p>
+      <w:pPr>
+        <w:jc w:val="center"/>
+        <w:rPr>
+          <w:noProof/>
+          <w:lang w:val="en-US"/>
+        </w:rPr>
+      </w:pPr>
+      <w:r>
+        <w:rPr>
+          <w:noProof/>
+          <w:lang w:val="en-US"/>
+        </w:rPr>
+        <w:t>Hình 2.4: Người đóng góp trong thư mục</w:t>
+      </w:r>
+    </w:p>
     <w:p>
       <w:pPr>
         <w:jc w:val="left"/>
-      </w:pPr>
-    </w:p>
-    <w:p>
-      <w:pPr>
-        <w:jc w:val="left"/>
+        <w:rPr>
+          <w:lang w:val="en-US"/>
+        </w:rPr>
+      </w:pPr>
+      <w:r>
+        <w:rPr>
+          <w:lang w:val="en-US"/>
+        </w:rPr>
+        <w:br w:type="page"/>
+      </w:r>
+    </w:p>
+    <w:p>
+      <w:pPr>
+        <w:jc w:val="center"/>
+        <w:rPr>
+          <w:noProof/>
+          <w:lang w:val="en-US"/>
+        </w:rPr>
       </w:pPr>
       <w:r>
         <w:rPr>
@@ -3849,10 +3594,213 @@
         </w:rPr>
         <w:lastRenderedPageBreak/>
         <w:drawing>
-          <wp:inline distT="0" distB="0" distL="0" distR="0" wp14:anchorId="209076F2" wp14:editId="26065F8A">
+          <wp:inline distT="0" distB="0" distL="0" distR="0" wp14:anchorId="46EFF986" wp14:editId="7F447306">
             <wp:extent cx="5760085" cy="3239770"/>
             <wp:effectExtent l="0" t="0" r="0" b="0"/>
-            <wp:docPr id="12" name="Picture 12"/>
+            <wp:docPr id="4" name="Picture 4"/>
+            <wp:cNvGraphicFramePr>
+              <a:graphicFrameLocks xmlns:a="http://schemas.openxmlformats.org/drawingml/2006/main" noChangeAspect="1"/>
+            </wp:cNvGraphicFramePr>
+            <a:graphic xmlns:a="http://schemas.openxmlformats.org/drawingml/2006/main">
+              <a:graphicData uri="http://schemas.openxmlformats.org/drawingml/2006/picture">
+                <pic:pic xmlns:pic="http://schemas.openxmlformats.org/drawingml/2006/picture">
+                  <pic:nvPicPr>
+                    <pic:cNvPr id="1" name=""/>
+                    <pic:cNvPicPr/>
+                  </pic:nvPicPr>
+                  <pic:blipFill>
+                    <a:blip r:embed="rId31"/>
+                    <a:stretch>
+                      <a:fillRect/>
+                    </a:stretch>
+                  </pic:blipFill>
+                  <pic:spPr>
+                    <a:xfrm>
+                      <a:off x="0" y="0"/>
+                      <a:ext cx="5760085" cy="3239770"/>
+                    </a:xfrm>
+                    <a:prstGeom prst="rect">
+                      <a:avLst/>
+                    </a:prstGeom>
+                  </pic:spPr>
+                </pic:pic>
+              </a:graphicData>
+            </a:graphic>
+          </wp:inline>
+        </w:drawing>
+      </w:r>
+    </w:p>
+    <w:p>
+      <w:pPr>
+        <w:jc w:val="center"/>
+        <w:rPr>
+          <w:lang w:val="en-US"/>
+        </w:rPr>
+      </w:pPr>
+      <w:r>
+        <w:rPr>
+          <w:lang w:val="en-US"/>
+        </w:rPr>
+        <w:t>Hình 2.5: Chú thích của người đóng góp</w:t>
+      </w:r>
+    </w:p>
+    <w:p>
+      <w:pPr>
+        <w:pStyle w:val="Heading2"/>
+        <w:numPr>
+          <w:ilvl w:val="1"/>
+          <w:numId w:val="4"/>
+        </w:numPr>
+      </w:pPr>
+      <w:r>
+        <w:t>Trello</w:t>
+      </w:r>
+    </w:p>
+    <w:p>
+      <w:pPr>
+        <w:ind w:firstLine="720"/>
+      </w:pPr>
+      <w:r>
+        <w:t>Trello là một công cụ giúp phối hợp công việc giữa mọi người trong team hiệu quả hơn.</w:t>
+      </w:r>
+    </w:p>
+    <w:p>
+      <w:pPr>
+        <w:ind w:firstLine="720"/>
+      </w:pPr>
+      <w:r>
+        <w:t>Chỉ cần nhìn vào là có thể biết tiến độ công việc của dự án đang đến đâu, tình trạng dự án như nào.</w:t>
+      </w:r>
+    </w:p>
+    <w:p>
+      <w:pPr>
+        <w:jc w:val="center"/>
+        <w:rPr>
+          <w:lang w:val="en-US"/>
+        </w:rPr>
+      </w:pPr>
+      <w:r>
+        <w:drawing>
+          <wp:anchor distT="0" distB="0" distL="114300" distR="114300" simplePos="0" relativeHeight="251668480" behindDoc="0" locked="0" layoutInCell="1" allowOverlap="1" wp14:anchorId="1EE3E6FC" wp14:editId="2821027A">
+            <wp:simplePos x="0" y="0"/>
+            <wp:positionH relativeFrom="margin">
+              <wp:posOffset>557530</wp:posOffset>
+            </wp:positionH>
+            <wp:positionV relativeFrom="paragraph">
+              <wp:posOffset>-3175</wp:posOffset>
+            </wp:positionV>
+            <wp:extent cx="4701540" cy="1622425"/>
+            <wp:effectExtent l="0" t="0" r="3810" b="0"/>
+            <wp:wrapTopAndBottom/>
+            <wp:docPr id="10" name="Picture 10" descr="C:\Users\Keita\AppData\Local\Microsoft\Windows\INetCache\Content.Word\trello-logo.jpg"/>
+            <wp:cNvGraphicFramePr>
+              <a:graphicFrameLocks xmlns:a="http://schemas.openxmlformats.org/drawingml/2006/main" noChangeAspect="1"/>
+            </wp:cNvGraphicFramePr>
+            <a:graphic xmlns:a="http://schemas.openxmlformats.org/drawingml/2006/main">
+              <a:graphicData uri="http://schemas.openxmlformats.org/drawingml/2006/picture">
+                <pic:pic xmlns:pic="http://schemas.openxmlformats.org/drawingml/2006/picture">
+                  <pic:nvPicPr>
+                    <pic:cNvPr id="0" name="Picture 8" descr="C:\Users\Keita\AppData\Local\Microsoft\Windows\INetCache\Content.Word\trello-logo.jpg"/>
+                    <pic:cNvPicPr>
+                      <a:picLocks noChangeAspect="1" noChangeArrowheads="1"/>
+                    </pic:cNvPicPr>
+                  </pic:nvPicPr>
+                  <pic:blipFill>
+                    <a:blip r:embed="rId32">
+                      <a:extLst>
+                        <a:ext uri="{28A0092B-C50C-407E-A947-70E740481C1C}">
+                          <a14:useLocalDpi xmlns:a14="http://schemas.microsoft.com/office/drawing/2010/main" val="0"/>
+                        </a:ext>
+                      </a:extLst>
+                    </a:blip>
+                    <a:srcRect/>
+                    <a:stretch>
+                      <a:fillRect/>
+                    </a:stretch>
+                  </pic:blipFill>
+                  <pic:spPr bwMode="auto">
+                    <a:xfrm>
+                      <a:off x="0" y="0"/>
+                      <a:ext cx="4701540" cy="1622425"/>
+                    </a:xfrm>
+                    <a:prstGeom prst="rect">
+                      <a:avLst/>
+                    </a:prstGeom>
+                    <a:noFill/>
+                    <a:ln>
+                      <a:noFill/>
+                    </a:ln>
+                  </pic:spPr>
+                </pic:pic>
+              </a:graphicData>
+            </a:graphic>
+            <wp14:sizeRelH relativeFrom="margin">
+              <wp14:pctWidth>0</wp14:pctWidth>
+            </wp14:sizeRelH>
+            <wp14:sizeRelV relativeFrom="margin">
+              <wp14:pctHeight>0</wp14:pctHeight>
+            </wp14:sizeRelV>
+          </wp:anchor>
+        </w:drawing>
+      </w:r>
+      <w:r>
+        <w:rPr>
+          <w:lang w:val="en-US"/>
+        </w:rPr>
+        <w:t>Hình 2.6</w:t>
+      </w:r>
+      <w:r>
+        <w:rPr>
+          <w:lang w:val="en-US"/>
+        </w:rPr>
+        <w:t>: Logo Trello</w:t>
+      </w:r>
+    </w:p>
+    <w:p>
+      <w:pPr>
+        <w:ind w:firstLine="720"/>
+      </w:pPr>
+      <w:r>
+        <w:t>Nếu như trước chúng ta hay dùng redmine để quản lí công việc, nhưng redmine lại quá nhiều mục bắt buộc, phải làm quá nhiều bước, nhìn các list issues nhiều dẫn đến hoa mắt chóng mặt, thì Trello đúng là một công cụ bạn nên thử đưa vào dự án vì:</w:t>
+      </w:r>
+    </w:p>
+    <w:p>
+      <w:pPr>
+        <w:ind w:firstLine="720"/>
+      </w:pPr>
+      <w:r>
+        <w:t xml:space="preserve">Thiết kế đơn giản, dễ nhìn: + Trello là tập hợp một đống list card tương ứng với với các task mình đang làm, tình trạng đang như nào, để người dùng nhìn vào có thể dễ </w:t>
+      </w:r>
+      <w:r>
+        <w:lastRenderedPageBreak/>
+        <w:t>dàng nhìn thấy tình trạng của từng task, task nào đã xong, và task nào đang bị chậm tiến độ.</w:t>
+      </w:r>
+    </w:p>
+    <w:p>
+      <w:pPr>
+        <w:ind w:firstLine="720"/>
+      </w:pPr>
+      <w:r>
+        <w:t>Linh hoạt, dễ sử dụng: + Trello không có một quy chuẩn nào bắt ép bạn phải làm theo, mà nó rất linh hoạt, bạn có thể dùng nó theo cách bạn muốn quản lí dự án.</w:t>
+      </w:r>
+    </w:p>
+    <w:p>
+      <w:pPr>
+        <w:jc w:val="left"/>
+        <w:rPr>
+          <w:lang w:val="en-US"/>
+        </w:rPr>
+      </w:pPr>
+      <w:r>
+        <w:rPr>
+          <w:noProof/>
+          <w:lang w:val="en-US"/>
+        </w:rPr>
+        <w:drawing>
+          <wp:inline distT="0" distB="0" distL="0" distR="0" wp14:anchorId="24F4F983" wp14:editId="6514CC3D">
+            <wp:extent cx="5760085" cy="3239770"/>
+            <wp:effectExtent l="0" t="0" r="0" b="0"/>
+            <wp:docPr id="5" name="Picture 5"/>
             <wp:cNvGraphicFramePr>
               <a:graphicFrameLocks xmlns:a="http://schemas.openxmlformats.org/drawingml/2006/main" noChangeAspect="1"/>
             </wp:cNvGraphicFramePr>
@@ -3896,42 +3844,178 @@
         <w:rPr>
           <w:lang w:val="en-US"/>
         </w:rPr>
-        <w:t>Hình 3.2: Trang loại sản phẩm</w:t>
-      </w:r>
-    </w:p>
-    <w:p>
-      <w:pPr>
-        <w:jc w:val="center"/>
-        <w:rPr>
-          <w:lang w:val="en-US"/>
-        </w:rPr>
-      </w:pPr>
-    </w:p>
-    <w:p>
-      <w:pPr>
-        <w:jc w:val="center"/>
-        <w:rPr>
-          <w:lang w:val="en-US"/>
-        </w:rPr>
-      </w:pPr>
-    </w:p>
-    <w:p>
-      <w:pPr>
-        <w:jc w:val="center"/>
-        <w:rPr>
-          <w:lang w:val="en-US"/>
-        </w:rPr>
-      </w:pPr>
-      <w:r>
+        <w:t>Hình 2.7: Bảng phân công công việc – Thông tin hoạt động</w:t>
+      </w:r>
+      <w:bookmarkStart w:id="6" w:name="_GoBack"/>
+      <w:bookmarkEnd w:id="6"/>
+    </w:p>
+    <w:p>
+      <w:pPr>
+        <w:jc w:val="left"/>
+        <w:rPr>
+          <w:lang w:val="en-US"/>
+        </w:rPr>
+      </w:pPr>
+      <w:r>
+        <w:rPr>
+          <w:lang w:val="en-US"/>
+        </w:rPr>
+        <w:br w:type="page"/>
+      </w:r>
+    </w:p>
+    <w:p>
+      <w:pPr>
+        <w:pStyle w:val="Heading1"/>
+      </w:pPr>
+      <w:r>
+        <w:lastRenderedPageBreak/>
+        <w:t>CHƯƠNG 3</w:t>
+      </w:r>
+      <w:r>
+        <w:t>: KẾT QUẢ THỰC NGHIỆM</w:t>
+      </w:r>
+      <w:bookmarkEnd w:id="5"/>
+    </w:p>
+    <w:p>
+      <w:pPr>
+        <w:pStyle w:val="Heading2"/>
+      </w:pPr>
+      <w:bookmarkStart w:id="7" w:name="_Toc4090513"/>
+      <w:r>
+        <w:t>3</w:t>
+      </w:r>
+      <w:r>
+        <w:t>.1. Đặc tả hệ thống</w:t>
+      </w:r>
+      <w:bookmarkEnd w:id="7"/>
+    </w:p>
+    <w:p>
+      <w:pPr>
+        <w:ind w:firstLine="567"/>
+        <w:contextualSpacing/>
+      </w:pPr>
+      <w:r>
+        <w:t xml:space="preserve">Hệ thống </w:t>
+      </w:r>
+      <w:r>
+        <w:rPr>
+          <w:shd w:val="clear" w:color="auto" w:fill="FFFFFF"/>
+        </w:rPr>
+        <w:t>gồm</w:t>
+      </w:r>
+      <w:r>
+        <w:t xml:space="preserve"> </w:t>
+      </w:r>
+      <w:r>
+        <w:rPr>
+          <w:lang w:val="en-US"/>
+        </w:rPr>
+        <w:t>hai</w:t>
+      </w:r>
+      <w:r>
+        <w:t xml:space="preserve"> nhóm chức năng chính: nhóm chức năng </w:t>
+      </w:r>
+      <w:r>
+        <w:rPr>
+          <w:lang w:val="en-US"/>
+        </w:rPr>
+        <w:t>của quẩn trị viên</w:t>
+      </w:r>
+      <w:r>
+        <w:t xml:space="preserve">, nhóm chức năng của người dùng. Tương ứng với hai nhóm chức năng trên hệ thống gồm </w:t>
+      </w:r>
+      <w:r>
+        <w:rPr>
+          <w:lang w:val="en-US"/>
+        </w:rPr>
+        <w:t>hai</w:t>
+      </w:r>
+      <w:r>
+        <w:t xml:space="preserve"> nhóm tác nhân chính.</w:t>
+      </w:r>
+    </w:p>
+    <w:p>
+      <w:pPr>
+        <w:ind w:firstLine="567"/>
+        <w:rPr>
+          <w:b/>
+        </w:rPr>
+      </w:pPr>
+      <w:r>
+        <w:rPr>
+          <w:b/>
+          <w:lang w:val="en-US"/>
+        </w:rPr>
+        <w:t>Hai</w:t>
+      </w:r>
+      <w:r>
+        <w:rPr>
+          <w:b/>
+        </w:rPr>
+        <w:t xml:space="preserve"> nhóm tác nhân chính của hệ thống:</w:t>
+      </w:r>
+    </w:p>
+    <w:p>
+      <w:pPr>
+        <w:pStyle w:val="ListParagraph"/>
+      </w:pPr>
+      <w:r>
+        <w:t>Quản trị viên</w:t>
+      </w:r>
+      <w:r>
+        <w:t>: Tác nhân này được cung cấp tài khoản và mật khẩu để đăng nhập vào quản trị hệ thống. Sau khi đăng nhập thành công họ có thể sử dụng các chức năng để cập nhật (thêm, sửa, xóa) dữ liệu, xem các thông tin liên quan,..v.v.</w:t>
+      </w:r>
+    </w:p>
+    <w:p>
+      <w:pPr>
+        <w:pStyle w:val="ListParagraph"/>
+      </w:pPr>
+      <w:r>
+        <w:t>Người dùng</w:t>
+      </w:r>
+      <w:r>
+        <w:t xml:space="preserve">: Nhóm tác nhân này vào hệ thống có thể </w:t>
+      </w:r>
+      <w:r>
+        <w:t xml:space="preserve">xem thông tin các sản phảm bán hàng trên website cũng như có thể đăng ký tài khoản mới để mua các sản phẩm có </w:t>
+      </w:r>
+      <w:bookmarkStart w:id="8" w:name="_Toc4090519"/>
+      <w:r>
+        <w:t>trên website.</w:t>
+      </w:r>
+      <w:r>
+        <w:t xml:space="preserve"> </w:t>
+      </w:r>
+      <w:bookmarkEnd w:id="8"/>
+    </w:p>
+    <w:p>
+      <w:pPr>
+        <w:pStyle w:val="Heading2"/>
+      </w:pPr>
+      <w:r>
+        <w:t>3</w:t>
+      </w:r>
+      <w:r>
+        <w:t>.2. Kết quả thực hiện</w:t>
+      </w:r>
+    </w:p>
+    <w:p>
+      <w:pPr>
         <w:rPr>
           <w:noProof/>
           <w:lang w:val="en-US"/>
         </w:rPr>
+      </w:pPr>
+      <w:r>
+        <w:rPr>
+          <w:noProof/>
+          <w:lang w:val="en-US"/>
+        </w:rPr>
         <w:drawing>
-          <wp:inline distT="0" distB="0" distL="0" distR="0" wp14:anchorId="483CA349" wp14:editId="59510541">
-            <wp:extent cx="5440680" cy="3060065"/>
-            <wp:effectExtent l="0" t="0" r="7620" b="6985"/>
-            <wp:docPr id="13" name="Picture 13"/>
+          <wp:inline distT="0" distB="0" distL="0" distR="0" wp14:anchorId="140C3D29" wp14:editId="48C0DF58">
+            <wp:extent cx="5760085" cy="3239770"/>
+            <wp:effectExtent l="0" t="0" r="0" b="0"/>
+            <wp:docPr id="11" name="Picture 11"/>
             <wp:cNvGraphicFramePr>
               <a:graphicFrameLocks xmlns:a="http://schemas.openxmlformats.org/drawingml/2006/main" noChangeAspect="1"/>
             </wp:cNvGraphicFramePr>
@@ -3943,13 +4027,7 @@
                     <pic:cNvPicPr/>
                   </pic:nvPicPr>
                   <pic:blipFill>
-                    <a:blip r:embed="rId34" cstate="print">
-                      <a:extLst>
-                        <a:ext uri="{28A0092B-C50C-407E-A947-70E740481C1C}">
-                          <a14:useLocalDpi xmlns:a14="http://schemas.microsoft.com/office/drawing/2010/main" val="0"/>
-                        </a:ext>
-                      </a:extLst>
-                    </a:blip>
+                    <a:blip r:embed="rId34"/>
                     <a:stretch>
                       <a:fillRect/>
                     </a:stretch>
@@ -3957,7 +4035,7 @@
                   <pic:spPr>
                     <a:xfrm>
                       <a:off x="0" y="0"/>
-                      <a:ext cx="5440680" cy="3060065"/>
+                      <a:ext cx="5760085" cy="3239770"/>
                     </a:xfrm>
                     <a:prstGeom prst="rect">
                       <a:avLst/>
@@ -3981,23 +4059,18 @@
         <w:rPr>
           <w:lang w:val="en-US"/>
         </w:rPr>
-        <w:t>Hình 3.3 Trang chi tiết sản phẩm</w:t>
-      </w:r>
-    </w:p>
+        <w:t>Hình 3.1: Trang chủ</w:t>
+      </w:r>
+    </w:p>
+    <w:p/>
     <w:p>
       <w:pPr>
         <w:jc w:val="left"/>
       </w:pPr>
-      <w:r>
-        <w:br w:type="page"/>
-      </w:r>
     </w:p>
     <w:p>
       <w:pPr>
         <w:jc w:val="left"/>
-        <w:rPr>
-          <w:lang w:val="en-US"/>
-        </w:rPr>
       </w:pPr>
       <w:r>
         <w:rPr>
@@ -4006,10 +4079,10 @@
         </w:rPr>
         <w:lastRenderedPageBreak/>
         <w:drawing>
-          <wp:inline distT="0" distB="0" distL="0" distR="0" wp14:anchorId="3B3C5C2B" wp14:editId="2617DCFF">
+          <wp:inline distT="0" distB="0" distL="0" distR="0" wp14:anchorId="209076F2" wp14:editId="26065F8A">
             <wp:extent cx="5760085" cy="3239770"/>
             <wp:effectExtent l="0" t="0" r="0" b="0"/>
-            <wp:docPr id="14" name="Picture 14"/>
+            <wp:docPr id="12" name="Picture 12"/>
             <wp:cNvGraphicFramePr>
               <a:graphicFrameLocks xmlns:a="http://schemas.openxmlformats.org/drawingml/2006/main" noChangeAspect="1"/>
             </wp:cNvGraphicFramePr>
@@ -4053,7 +4126,7 @@
         <w:rPr>
           <w:lang w:val="en-US"/>
         </w:rPr>
-        <w:t>Hình 3.4: Trang thanh toán</w:t>
+        <w:t>Hình 3.2: Trang loại sản phẩm</w:t>
       </w:r>
     </w:p>
     <w:p>
@@ -4085,10 +4158,10 @@
           <w:lang w:val="en-US"/>
         </w:rPr>
         <w:drawing>
-          <wp:inline distT="0" distB="0" distL="0" distR="0" wp14:anchorId="0AD1D30D" wp14:editId="01A149EC">
-            <wp:extent cx="5760085" cy="3239770"/>
-            <wp:effectExtent l="0" t="0" r="0" b="0"/>
-            <wp:docPr id="15" name="Picture 15"/>
+          <wp:inline distT="0" distB="0" distL="0" distR="0" wp14:anchorId="483CA349" wp14:editId="59510541">
+            <wp:extent cx="5440680" cy="3060065"/>
+            <wp:effectExtent l="0" t="0" r="7620" b="6985"/>
+            <wp:docPr id="13" name="Picture 13"/>
             <wp:cNvGraphicFramePr>
               <a:graphicFrameLocks xmlns:a="http://schemas.openxmlformats.org/drawingml/2006/main" noChangeAspect="1"/>
             </wp:cNvGraphicFramePr>
@@ -4100,7 +4173,13 @@
                     <pic:cNvPicPr/>
                   </pic:nvPicPr>
                   <pic:blipFill>
-                    <a:blip r:embed="rId36"/>
+                    <a:blip r:embed="rId36" cstate="print">
+                      <a:extLst>
+                        <a:ext uri="{28A0092B-C50C-407E-A947-70E740481C1C}">
+                          <a14:useLocalDpi xmlns:a14="http://schemas.microsoft.com/office/drawing/2010/main" val="0"/>
+                        </a:ext>
+                      </a:extLst>
+                    </a:blip>
                     <a:stretch>
                       <a:fillRect/>
                     </a:stretch>
@@ -4108,7 +4187,7 @@
                   <pic:spPr>
                     <a:xfrm>
                       <a:off x="0" y="0"/>
-                      <a:ext cx="5760085" cy="3239770"/>
+                      <a:ext cx="5440680" cy="3060065"/>
                     </a:xfrm>
                     <a:prstGeom prst="rect">
                       <a:avLst/>
@@ -4128,20 +4207,24 @@
           <w:lang w:val="en-US"/>
         </w:rPr>
       </w:pPr>
-      <w:bookmarkStart w:id="8" w:name="_Toc4090520"/>
-      <w:r>
-        <w:t>Hình 3.5</w:t>
-      </w:r>
-      <w:r>
-        <w:rPr>
-          <w:lang w:val="en-US"/>
-        </w:rPr>
-        <w:t>: Trang đăng nhập</w:t>
-      </w:r>
-    </w:p>
-    <w:p>
-      <w:pPr>
-        <w:jc w:val="center"/>
+      <w:r>
+        <w:rPr>
+          <w:lang w:val="en-US"/>
+        </w:rPr>
+        <w:t>Hình 3.3 Trang chi tiết sản phẩm</w:t>
+      </w:r>
+    </w:p>
+    <w:p>
+      <w:pPr>
+        <w:jc w:val="left"/>
+      </w:pPr>
+      <w:r>
+        <w:br w:type="page"/>
+      </w:r>
+    </w:p>
+    <w:p>
+      <w:pPr>
+        <w:jc w:val="left"/>
         <w:rPr>
           <w:lang w:val="en-US"/>
         </w:rPr>
@@ -4153,10 +4236,10 @@
         </w:rPr>
         <w:lastRenderedPageBreak/>
         <w:drawing>
-          <wp:inline distT="0" distB="0" distL="0" distR="0" wp14:anchorId="7E58737A" wp14:editId="2252F8F9">
+          <wp:inline distT="0" distB="0" distL="0" distR="0" wp14:anchorId="3B3C5C2B" wp14:editId="2617DCFF">
             <wp:extent cx="5760085" cy="3239770"/>
             <wp:effectExtent l="0" t="0" r="0" b="0"/>
-            <wp:docPr id="16" name="Picture 16"/>
+            <wp:docPr id="14" name="Picture 14"/>
             <wp:cNvGraphicFramePr>
               <a:graphicFrameLocks xmlns:a="http://schemas.openxmlformats.org/drawingml/2006/main" noChangeAspect="1"/>
             </wp:cNvGraphicFramePr>
@@ -4188,6 +4271,153 @@
           </wp:inline>
         </w:drawing>
       </w:r>
+    </w:p>
+    <w:p>
+      <w:pPr>
+        <w:jc w:val="center"/>
+        <w:rPr>
+          <w:lang w:val="en-US"/>
+        </w:rPr>
+      </w:pPr>
+      <w:r>
+        <w:rPr>
+          <w:lang w:val="en-US"/>
+        </w:rPr>
+        <w:t>Hình 3.4: Trang thanh toán</w:t>
+      </w:r>
+    </w:p>
+    <w:p>
+      <w:pPr>
+        <w:jc w:val="center"/>
+        <w:rPr>
+          <w:lang w:val="en-US"/>
+        </w:rPr>
+      </w:pPr>
+    </w:p>
+    <w:p>
+      <w:pPr>
+        <w:jc w:val="center"/>
+        <w:rPr>
+          <w:lang w:val="en-US"/>
+        </w:rPr>
+      </w:pPr>
+    </w:p>
+    <w:p>
+      <w:pPr>
+        <w:jc w:val="center"/>
+        <w:rPr>
+          <w:lang w:val="en-US"/>
+        </w:rPr>
+      </w:pPr>
+      <w:r>
+        <w:rPr>
+          <w:noProof/>
+          <w:lang w:val="en-US"/>
+        </w:rPr>
+        <w:drawing>
+          <wp:inline distT="0" distB="0" distL="0" distR="0" wp14:anchorId="0AD1D30D" wp14:editId="01A149EC">
+            <wp:extent cx="5760085" cy="3239770"/>
+            <wp:effectExtent l="0" t="0" r="0" b="0"/>
+            <wp:docPr id="15" name="Picture 15"/>
+            <wp:cNvGraphicFramePr>
+              <a:graphicFrameLocks xmlns:a="http://schemas.openxmlformats.org/drawingml/2006/main" noChangeAspect="1"/>
+            </wp:cNvGraphicFramePr>
+            <a:graphic xmlns:a="http://schemas.openxmlformats.org/drawingml/2006/main">
+              <a:graphicData uri="http://schemas.openxmlformats.org/drawingml/2006/picture">
+                <pic:pic xmlns:pic="http://schemas.openxmlformats.org/drawingml/2006/picture">
+                  <pic:nvPicPr>
+                    <pic:cNvPr id="1" name=""/>
+                    <pic:cNvPicPr/>
+                  </pic:nvPicPr>
+                  <pic:blipFill>
+                    <a:blip r:embed="rId38"/>
+                    <a:stretch>
+                      <a:fillRect/>
+                    </a:stretch>
+                  </pic:blipFill>
+                  <pic:spPr>
+                    <a:xfrm>
+                      <a:off x="0" y="0"/>
+                      <a:ext cx="5760085" cy="3239770"/>
+                    </a:xfrm>
+                    <a:prstGeom prst="rect">
+                      <a:avLst/>
+                    </a:prstGeom>
+                  </pic:spPr>
+                </pic:pic>
+              </a:graphicData>
+            </a:graphic>
+          </wp:inline>
+        </w:drawing>
+      </w:r>
+    </w:p>
+    <w:p>
+      <w:pPr>
+        <w:jc w:val="center"/>
+        <w:rPr>
+          <w:lang w:val="en-US"/>
+        </w:rPr>
+      </w:pPr>
+      <w:bookmarkStart w:id="9" w:name="_Toc4090520"/>
+      <w:r>
+        <w:t>Hình 3.5</w:t>
+      </w:r>
+      <w:r>
+        <w:rPr>
+          <w:lang w:val="en-US"/>
+        </w:rPr>
+        <w:t>: Trang đăng nhập</w:t>
+      </w:r>
+    </w:p>
+    <w:p>
+      <w:pPr>
+        <w:jc w:val="center"/>
+        <w:rPr>
+          <w:lang w:val="en-US"/>
+        </w:rPr>
+      </w:pPr>
+      <w:r>
+        <w:rPr>
+          <w:noProof/>
+          <w:lang w:val="en-US"/>
+        </w:rPr>
+        <w:lastRenderedPageBreak/>
+        <w:drawing>
+          <wp:inline distT="0" distB="0" distL="0" distR="0" wp14:anchorId="7E58737A" wp14:editId="2252F8F9">
+            <wp:extent cx="5760085" cy="3239770"/>
+            <wp:effectExtent l="0" t="0" r="0" b="0"/>
+            <wp:docPr id="16" name="Picture 16"/>
+            <wp:cNvGraphicFramePr>
+              <a:graphicFrameLocks xmlns:a="http://schemas.openxmlformats.org/drawingml/2006/main" noChangeAspect="1"/>
+            </wp:cNvGraphicFramePr>
+            <a:graphic xmlns:a="http://schemas.openxmlformats.org/drawingml/2006/main">
+              <a:graphicData uri="http://schemas.openxmlformats.org/drawingml/2006/picture">
+                <pic:pic xmlns:pic="http://schemas.openxmlformats.org/drawingml/2006/picture">
+                  <pic:nvPicPr>
+                    <pic:cNvPr id="1" name=""/>
+                    <pic:cNvPicPr/>
+                  </pic:nvPicPr>
+                  <pic:blipFill>
+                    <a:blip r:embed="rId39"/>
+                    <a:stretch>
+                      <a:fillRect/>
+                    </a:stretch>
+                  </pic:blipFill>
+                  <pic:spPr>
+                    <a:xfrm>
+                      <a:off x="0" y="0"/>
+                      <a:ext cx="5760085" cy="3239770"/>
+                    </a:xfrm>
+                    <a:prstGeom prst="rect">
+                      <a:avLst/>
+                    </a:prstGeom>
+                  </pic:spPr>
+                </pic:pic>
+              </a:graphicData>
+            </a:graphic>
+          </wp:inline>
+        </w:drawing>
+      </w:r>
       <w:r>
         <w:rPr>
           <w:noProof/>
@@ -4220,7 +4450,7 @@
       <w:r>
         <w:t>KIẾN NGHỊ</w:t>
       </w:r>
-      <w:bookmarkEnd w:id="8"/>
+      <w:bookmarkEnd w:id="9"/>
     </w:p>
     <w:p>
       <w:pPr>
@@ -4569,8 +4799,6 @@
         </w:rPr>
         <w:t xml:space="preserve"> một cách thuận tiện và nhanh chóng.</w:t>
       </w:r>
-      <w:bookmarkStart w:id="9" w:name="_GoBack"/>
-      <w:bookmarkEnd w:id="9"/>
     </w:p>
     <w:p>
       <w:pPr>
@@ -4668,7 +4896,7 @@
         </w:rPr>
         <w:tab/>
       </w:r>
-      <w:hyperlink r:id="rId38" w:history="1">
+      <w:hyperlink r:id="rId40" w:history="1">
         <w:r>
           <w:rPr>
             <w:rStyle w:val="Hyperlink"/>
@@ -4697,9 +4925,9 @@
       </w:pPr>
     </w:p>
     <w:sectPr>
-      <w:headerReference w:type="default" r:id="rId39"/>
-      <w:footerReference w:type="default" r:id="rId40"/>
-      <w:headerReference w:type="first" r:id="rId41"/>
+      <w:headerReference w:type="default" r:id="rId41"/>
+      <w:footerReference w:type="default" r:id="rId42"/>
+      <w:headerReference w:type="first" r:id="rId43"/>
       <w:pgSz w:w="11906" w:h="16838" w:code="9"/>
       <w:pgMar w:top="1701" w:right="1134" w:bottom="1418" w:left="1701" w:header="720" w:footer="720" w:gutter="0"/>
       <w:pgNumType w:start="1" w:chapStyle="1" w:chapSep="colon"/>
@@ -4770,7 +4998,7 @@
           <w:rPr>
             <w:noProof/>
           </w:rPr>
-          <w:t>13</w:t>
+          <w:t>10</w:t>
         </w:r>
         <w:r>
           <w:rPr>
@@ -6635,7 +6863,7 @@
 </file>
 
 <file path=customXml/itemProps1.xml><?xml version="1.0" encoding="utf-8"?>
-<ds:datastoreItem xmlns:ds="http://schemas.openxmlformats.org/officeDocument/2006/customXml" ds:itemID="{20BF317C-AAC1-4326-BB25-3FD125354577}">
+<ds:datastoreItem xmlns:ds="http://schemas.openxmlformats.org/officeDocument/2006/customXml" ds:itemID="{2711A4CF-B46C-4F22-9BDE-41FC13178A8E}">
   <ds:schemaRefs>
     <ds:schemaRef ds:uri="http://schemas.openxmlformats.org/officeDocument/2006/bibliography"/>
   </ds:schemaRefs>

--- a/báo cáo php/BaocaoPHP.docx
+++ b/báo cáo php/BaocaoPHP.docx
@@ -934,6 +934,41 @@
         </w:rPr>
         <w:tab/>
       </w:r>
+      <w:r>
+        <w:rPr>
+          <w:rFonts w:cstheme="majorHAnsi"/>
+          <w:szCs w:val="28"/>
+          <w:lang w:val="en-US"/>
+        </w:rPr>
+        <w:t>Dương Văn Cấp</w:t>
+      </w:r>
+      <w:r>
+        <w:rPr>
+          <w:rFonts w:cstheme="majorHAnsi"/>
+          <w:szCs w:val="28"/>
+          <w:lang w:val="en-US"/>
+        </w:rPr>
+        <w:tab/>
+        <w:t>-</w:t>
+      </w:r>
+      <w:r>
+        <w:rPr>
+          <w:rFonts w:cstheme="majorHAnsi"/>
+          <w:szCs w:val="28"/>
+          <w:lang w:val="en-US"/>
+        </w:rPr>
+        <w:tab/>
+      </w:r>
+      <w:bookmarkStart w:id="0" w:name="_GoBack"/>
+      <w:r>
+        <w:rPr>
+          <w:rFonts w:cstheme="majorHAnsi"/>
+          <w:szCs w:val="28"/>
+          <w:lang w:val="en-US"/>
+        </w:rPr>
+        <w:t>1511060994</w:t>
+      </w:r>
+      <w:bookmarkEnd w:id="0"/>
     </w:p>
     <w:p>
       <w:pPr>
@@ -1138,13 +1173,13 @@
       <w:r>
         <w:br w:type="page"/>
       </w:r>
-      <w:bookmarkStart w:id="0" w:name="_Toc4090508"/>
-      <w:bookmarkStart w:id="1" w:name="_Toc515823885"/>
+      <w:bookmarkStart w:id="1" w:name="_Toc4090508"/>
+      <w:bookmarkStart w:id="2" w:name="_Toc515823885"/>
       <w:r>
         <w:lastRenderedPageBreak/>
         <w:t>MỤC LỤC</w:t>
       </w:r>
-      <w:bookmarkEnd w:id="0"/>
+      <w:bookmarkEnd w:id="1"/>
     </w:p>
     <w:sdt>
       <w:sdtPr>
@@ -2200,7 +2235,7 @@
         </w:p>
       </w:sdtContent>
     </w:sdt>
-    <w:bookmarkStart w:id="2" w:name="_Toc4090509" w:displacedByCustomXml="prev"/>
+    <w:bookmarkStart w:id="3" w:name="_Toc4090509" w:displacedByCustomXml="prev"/>
     <w:p/>
     <w:p>
       <w:pPr>
@@ -2226,7 +2261,7 @@
         <w:lastRenderedPageBreak/>
         <w:t>LỜI CẢM ƠN</w:t>
       </w:r>
-      <w:bookmarkEnd w:id="2"/>
+      <w:bookmarkEnd w:id="3"/>
     </w:p>
     <w:p>
       <w:pPr>
@@ -2508,13 +2543,13 @@
         <w:pStyle w:val="Heading1"/>
         <w:contextualSpacing/>
       </w:pPr>
-      <w:bookmarkStart w:id="3" w:name="_Toc4090510"/>
+      <w:bookmarkStart w:id="4" w:name="_Toc4090510"/>
       <w:r>
         <w:lastRenderedPageBreak/>
         <w:t>NHẬN XÉT CỦA GIẢNG VIÊN HƯỚNG DẪN</w:t>
       </w:r>
-      <w:bookmarkEnd w:id="1"/>
-      <w:bookmarkEnd w:id="3"/>
+      <w:bookmarkEnd w:id="2"/>
+      <w:bookmarkEnd w:id="4"/>
     </w:p>
     <w:p>
       <w:pPr>
@@ -2919,7 +2954,7 @@
         <w:pStyle w:val="Heading1"/>
         <w:contextualSpacing/>
       </w:pPr>
-      <w:bookmarkStart w:id="4" w:name="_Toc4090511"/>
+      <w:bookmarkStart w:id="5" w:name="_Toc4090511"/>
       <w:r>
         <w:lastRenderedPageBreak/>
         <w:t xml:space="preserve">CHƯƠNG 1: </w:t>
@@ -2930,7 +2965,7 @@
       <w:r>
         <w:t xml:space="preserve"> VẤN ĐỀ NGHIÊN CỨU</w:t>
       </w:r>
-      <w:bookmarkEnd w:id="4"/>
+      <w:bookmarkEnd w:id="5"/>
     </w:p>
     <w:p>
       <w:pPr>
@@ -3009,7 +3044,7 @@
       <w:pPr>
         <w:pStyle w:val="Heading1"/>
       </w:pPr>
-      <w:bookmarkStart w:id="5" w:name="_Toc4090512"/>
+      <w:bookmarkStart w:id="6" w:name="_Toc4090512"/>
       <w:r>
         <w:lastRenderedPageBreak/>
         <w:t>CHƯƠNG 2: CÔNG CỤ PHÁT TRIỂN PHẦN MỀM</w:t>
@@ -3680,6 +3715,10 @@
         </w:rPr>
       </w:pPr>
       <w:r>
+        <w:rPr>
+          <w:noProof/>
+          <w:lang w:val="en-US"/>
+        </w:rPr>
         <w:drawing>
           <wp:anchor distT="0" distB="0" distL="114300" distR="114300" simplePos="0" relativeHeight="251668480" behindDoc="0" locked="0" layoutInCell="1" allowOverlap="1" wp14:anchorId="1EE3E6FC" wp14:editId="2821027A">
             <wp:simplePos x="0" y="0"/>
@@ -3747,13 +3786,7 @@
         <w:rPr>
           <w:lang w:val="en-US"/>
         </w:rPr>
-        <w:t>Hình 2.6</w:t>
-      </w:r>
-      <w:r>
-        <w:rPr>
-          <w:lang w:val="en-US"/>
-        </w:rPr>
-        <w:t>: Logo Trello</w:t>
+        <w:t>Hình 2.6: Logo Trello</w:t>
       </w:r>
     </w:p>
     <w:p>
@@ -3846,8 +3879,6 @@
         </w:rPr>
         <w:t>Hình 2.7: Bảng phân công công việc – Thông tin hoạt động</w:t>
       </w:r>
-      <w:bookmarkStart w:id="6" w:name="_GoBack"/>
-      <w:bookmarkEnd w:id="6"/>
     </w:p>
     <w:p>
       <w:pPr>
@@ -3874,7 +3905,7 @@
       <w:r>
         <w:t>: KẾT QUẢ THỰC NGHIỆM</w:t>
       </w:r>
-      <w:bookmarkEnd w:id="5"/>
+      <w:bookmarkEnd w:id="6"/>
     </w:p>
     <w:p>
       <w:pPr>
@@ -4998,7 +5029,7 @@
           <w:rPr>
             <w:noProof/>
           </w:rPr>
-          <w:t>10</w:t>
+          <w:t>16</w:t>
         </w:r>
         <w:r>
           <w:rPr>
@@ -6863,7 +6894,7 @@
 </file>
 
 <file path=customXml/itemProps1.xml><?xml version="1.0" encoding="utf-8"?>
-<ds:datastoreItem xmlns:ds="http://schemas.openxmlformats.org/officeDocument/2006/customXml" ds:itemID="{2711A4CF-B46C-4F22-9BDE-41FC13178A8E}">
+<ds:datastoreItem xmlns:ds="http://schemas.openxmlformats.org/officeDocument/2006/customXml" ds:itemID="{FF1FD588-EC66-4D88-B803-72E8C9FB9058}">
   <ds:schemaRefs>
     <ds:schemaRef ds:uri="http://schemas.openxmlformats.org/officeDocument/2006/bibliography"/>
   </ds:schemaRefs>

--- a/báo cáo php/BaocaoPHP.docx
+++ b/báo cáo php/BaocaoPHP.docx
@@ -959,7 +959,6 @@
         </w:rPr>
         <w:tab/>
       </w:r>
-      <w:bookmarkStart w:id="0" w:name="_GoBack"/>
       <w:r>
         <w:rPr>
           <w:rFonts w:cstheme="majorHAnsi"/>
@@ -968,7 +967,6 @@
         </w:rPr>
         <w:t>1511060994</w:t>
       </w:r>
-      <w:bookmarkEnd w:id="0"/>
     </w:p>
     <w:p>
       <w:pPr>
@@ -1173,8 +1171,8 @@
       <w:r>
         <w:br w:type="page"/>
       </w:r>
-      <w:bookmarkStart w:id="1" w:name="_Toc4090508"/>
-      <w:bookmarkStart w:id="2" w:name="_Toc515823885"/>
+      <w:bookmarkStart w:id="0" w:name="_Toc515823885"/>
+      <w:bookmarkStart w:id="1" w:name="_Toc4526578"/>
       <w:r>
         <w:lastRenderedPageBreak/>
         <w:t>MỤC LỤC</w:t>
@@ -1242,7 +1240,7 @@
           <w:r>
             <w:fldChar w:fldCharType="separate"/>
           </w:r>
-          <w:hyperlink w:anchor="_Toc4090508" w:history="1">
+          <w:hyperlink w:anchor="_Toc4526578" w:history="1">
             <w:r>
               <w:rPr>
                 <w:rStyle w:val="Hyperlink"/>
@@ -1269,7 +1267,7 @@
                 <w:noProof/>
                 <w:webHidden/>
               </w:rPr>
-              <w:instrText xml:space="preserve"> PAGEREF _Toc4090508 \h </w:instrText>
+              <w:instrText xml:space="preserve"> PAGEREF _Toc4526578 \h </w:instrText>
             </w:r>
             <w:r>
               <w:rPr>
@@ -1314,7 +1312,7 @@
               <w:lang w:val="en-US"/>
             </w:rPr>
           </w:pPr>
-          <w:hyperlink w:anchor="_Toc4090509" w:history="1">
+          <w:hyperlink w:anchor="_Toc4526579" w:history="1">
             <w:r>
               <w:rPr>
                 <w:rStyle w:val="Hyperlink"/>
@@ -1341,7 +1339,7 @@
                 <w:noProof/>
                 <w:webHidden/>
               </w:rPr>
-              <w:instrText xml:space="preserve"> PAGEREF _Toc4090509 \h </w:instrText>
+              <w:instrText xml:space="preserve"> PAGEREF _Toc4526579 \h </w:instrText>
             </w:r>
             <w:r>
               <w:rPr>
@@ -1386,7 +1384,7 @@
               <w:lang w:val="en-US"/>
             </w:rPr>
           </w:pPr>
-          <w:hyperlink w:anchor="_Toc4090510" w:history="1">
+          <w:hyperlink w:anchor="_Toc4526580" w:history="1">
             <w:r>
               <w:rPr>
                 <w:rStyle w:val="Hyperlink"/>
@@ -1413,7 +1411,7 @@
                 <w:noProof/>
                 <w:webHidden/>
               </w:rPr>
-              <w:instrText xml:space="preserve"> PAGEREF _Toc4090510 \h </w:instrText>
+              <w:instrText xml:space="preserve"> PAGEREF _Toc4526580 \h </w:instrText>
             </w:r>
             <w:r>
               <w:rPr>
@@ -1458,7 +1456,7 @@
               <w:lang w:val="en-US"/>
             </w:rPr>
           </w:pPr>
-          <w:hyperlink w:anchor="_Toc4090511" w:history="1">
+          <w:hyperlink w:anchor="_Toc4526581" w:history="1">
             <w:r>
               <w:rPr>
                 <w:rStyle w:val="Hyperlink"/>
@@ -1485,7 +1483,7 @@
                 <w:noProof/>
                 <w:webHidden/>
               </w:rPr>
-              <w:instrText xml:space="preserve"> PAGEREF _Toc4090511 \h </w:instrText>
+              <w:instrText xml:space="preserve"> PAGEREF _Toc4526581 \h </w:instrText>
             </w:r>
             <w:r>
               <w:rPr>
@@ -1530,13 +1528,13 @@
               <w:lang w:val="en-US"/>
             </w:rPr>
           </w:pPr>
-          <w:hyperlink w:anchor="_Toc4090512" w:history="1">
+          <w:hyperlink w:anchor="_Toc4526582" w:history="1">
             <w:r>
               <w:rPr>
                 <w:rStyle w:val="Hyperlink"/>
                 <w:noProof/>
               </w:rPr>
-              <w:t>CHƯƠNG 2: KẾT QUẢ THỰC NGHIỆM</w:t>
+              <w:t>CHƯƠNG 2: CÔNG CỤ PHÁT TRIỂN PHẦN MỀM</w:t>
             </w:r>
             <w:r>
               <w:rPr>
@@ -1557,7 +1555,7 @@
                 <w:noProof/>
                 <w:webHidden/>
               </w:rPr>
-              <w:instrText xml:space="preserve"> PAGEREF _Toc4090512 \h </w:instrText>
+              <w:instrText xml:space="preserve"> PAGEREF _Toc4526582 \h </w:instrText>
             </w:r>
             <w:r>
               <w:rPr>
@@ -1598,23 +1596,39 @@
               <w:lang w:val="en-US"/>
             </w:rPr>
           </w:pPr>
-          <w:hyperlink w:anchor="_Toc4090513" w:history="1">
+          <w:hyperlink w:anchor="_Toc4526583" w:history="1">
             <w:r>
               <w:rPr>
                 <w:rStyle w:val="Hyperlink"/>
                 <w:noProof/>
               </w:rPr>
-              <w:t>2.1. Đặc tả hệ thống</w:t>
-            </w:r>
-            <w:r>
-              <w:rPr>
-                <w:noProof/>
-                <w:webHidden/>
+              <w:t>2.1.</w:t>
+            </w:r>
+            <w:r>
+              <w:rPr>
+                <w:rFonts w:asciiTheme="minorHAnsi" w:eastAsiaTheme="minorEastAsia" w:hAnsiTheme="minorHAnsi"/>
+                <w:noProof/>
+                <w:sz w:val="22"/>
+                <w:lang w:val="en-US"/>
               </w:rPr>
               <w:tab/>
             </w:r>
             <w:r>
               <w:rPr>
+                <w:rStyle w:val="Hyperlink"/>
+                <w:noProof/>
+              </w:rPr>
+              <w:t>Visual Code</w:t>
+            </w:r>
+            <w:r>
+              <w:rPr>
+                <w:noProof/>
+                <w:webHidden/>
+              </w:rPr>
+              <w:tab/>
+            </w:r>
+            <w:r>
+              <w:rPr>
                 <w:noProof/>
                 <w:webHidden/>
               </w:rPr>
@@ -1625,7 +1639,7 @@
                 <w:noProof/>
                 <w:webHidden/>
               </w:rPr>
-              <w:instrText xml:space="preserve"> PAGEREF _Toc4090513 \h </w:instrText>
+              <w:instrText xml:space="preserve"> PAGEREF _Toc4526583 \h </w:instrText>
             </w:r>
             <w:r>
               <w:rPr>
@@ -1666,23 +1680,46 @@
               <w:lang w:val="en-US"/>
             </w:rPr>
           </w:pPr>
-          <w:hyperlink w:anchor="_Toc4090514" w:history="1">
+          <w:hyperlink w:anchor="_Toc4526584" w:history="1">
             <w:r>
               <w:rPr>
                 <w:rStyle w:val="Hyperlink"/>
                 <w:noProof/>
               </w:rPr>
-              <w:t>2.2. Thiết kế cơ sở dữ liệu</w:t>
-            </w:r>
-            <w:r>
-              <w:rPr>
-                <w:noProof/>
-                <w:webHidden/>
+              <w:t>2.2.</w:t>
+            </w:r>
+            <w:r>
+              <w:rPr>
+                <w:rFonts w:asciiTheme="minorHAnsi" w:eastAsiaTheme="minorEastAsia" w:hAnsiTheme="minorHAnsi"/>
+                <w:noProof/>
+                <w:sz w:val="22"/>
+                <w:lang w:val="en-US"/>
               </w:rPr>
               <w:tab/>
             </w:r>
             <w:r>
               <w:rPr>
+                <w:rStyle w:val="Hyperlink"/>
+                <w:noProof/>
+              </w:rPr>
+              <w:t>Github</w:t>
+            </w:r>
+            <w:r>
+              <w:rPr>
+                <w:noProof/>
+                <w:webHidden/>
+              </w:rPr>
+              <w:tab/>
+            </w:r>
+            <w:r>
+              <w:rPr>
+                <w:noProof/>
+                <w:webHidden/>
+              </w:rPr>
+              <w:tab/>
+            </w:r>
+            <w:r>
+              <w:rPr>
                 <w:noProof/>
                 <w:webHidden/>
               </w:rPr>
@@ -1693,7 +1730,7 @@
                 <w:noProof/>
                 <w:webHidden/>
               </w:rPr>
-              <w:instrText xml:space="preserve"> PAGEREF _Toc4090514 \h </w:instrText>
+              <w:instrText xml:space="preserve"> PAGEREF _Toc4526584 \h </w:instrText>
             </w:r>
             <w:r>
               <w:rPr>
@@ -1713,7 +1750,7 @@
                 <w:noProof/>
                 <w:webHidden/>
               </w:rPr>
-              <w:t>6</w:t>
+              <w:t>7</w:t>
             </w:r>
             <w:r>
               <w:rPr>
@@ -1734,23 +1771,48 @@
               <w:lang w:val="en-US"/>
             </w:rPr>
           </w:pPr>
-          <w:hyperlink w:anchor="_Toc4090515" w:history="1">
+          <w:hyperlink w:anchor="_Toc4526585" w:history="1">
             <w:r>
               <w:rPr>
                 <w:rStyle w:val="Hyperlink"/>
                 <w:noProof/>
               </w:rPr>
-              <w:t>2.4 Sơ đồ luồng dữ liệu</w:t>
-            </w:r>
-            <w:r>
-              <w:rPr>
-                <w:noProof/>
-                <w:webHidden/>
+              <w:t>2.3.</w:t>
+            </w:r>
+            <w:r>
+              <w:rPr>
+                <w:rFonts w:asciiTheme="minorHAnsi" w:eastAsiaTheme="minorEastAsia" w:hAnsiTheme="minorHAnsi"/>
+                <w:noProof/>
+                <w:sz w:val="22"/>
+                <w:lang w:val="en-US"/>
               </w:rPr>
               <w:tab/>
             </w:r>
             <w:r>
               <w:rPr>
+                <w:rStyle w:val="Hyperlink"/>
+                <w:noProof/>
+              </w:rPr>
+              <w:t>Trello</w:t>
+            </w:r>
+            <w:r>
+              <w:rPr>
+                <w:noProof/>
+                <w:webHidden/>
+              </w:rPr>
+              <w:tab/>
+            </w:r>
+            <w:r>
+              <w:rPr>
+                <w:noProof/>
+                <w:webHidden/>
+              </w:rPr>
+              <w:tab/>
+            </w:r>
+            <w:bookmarkStart w:id="2" w:name="_GoBack"/>
+            <w:bookmarkEnd w:id="2"/>
+            <w:r>
+              <w:rPr>
                 <w:noProof/>
                 <w:webHidden/>
               </w:rPr>
@@ -1761,286 +1823,7 @@
                 <w:noProof/>
                 <w:webHidden/>
               </w:rPr>
-              <w:instrText xml:space="preserve"> PAGEREF _Toc4090515 \h </w:instrText>
-            </w:r>
-            <w:r>
-              <w:rPr>
-                <w:noProof/>
-                <w:webHidden/>
-              </w:rPr>
-            </w:r>
-            <w:r>
-              <w:rPr>
-                <w:noProof/>
-                <w:webHidden/>
-              </w:rPr>
-              <w:fldChar w:fldCharType="separate"/>
-            </w:r>
-            <w:r>
-              <w:rPr>
-                <w:noProof/>
-                <w:webHidden/>
-              </w:rPr>
-              <w:t>7</w:t>
-            </w:r>
-            <w:r>
-              <w:rPr>
-                <w:noProof/>
-                <w:webHidden/>
-              </w:rPr>
-              <w:fldChar w:fldCharType="end"/>
-            </w:r>
-          </w:hyperlink>
-        </w:p>
-        <w:p>
-          <w:pPr>
-            <w:pStyle w:val="TOC2"/>
-            <w:rPr>
-              <w:rFonts w:asciiTheme="minorHAnsi" w:eastAsiaTheme="minorEastAsia" w:hAnsiTheme="minorHAnsi"/>
-              <w:noProof/>
-              <w:sz w:val="22"/>
-              <w:lang w:val="en-US"/>
-            </w:rPr>
-          </w:pPr>
-          <w:hyperlink w:anchor="_Toc4090516" w:history="1">
-            <w:r>
-              <w:rPr>
-                <w:rStyle w:val="Hyperlink"/>
-                <w:noProof/>
-              </w:rPr>
-              <w:t>2.5. Usecase</w:t>
-            </w:r>
-            <w:r>
-              <w:rPr>
-                <w:noProof/>
-                <w:webHidden/>
-              </w:rPr>
-              <w:tab/>
-            </w:r>
-            <w:r>
-              <w:rPr>
-                <w:noProof/>
-                <w:webHidden/>
-              </w:rPr>
-              <w:tab/>
-            </w:r>
-            <w:r>
-              <w:rPr>
-                <w:noProof/>
-                <w:webHidden/>
-              </w:rPr>
-              <w:fldChar w:fldCharType="begin"/>
-            </w:r>
-            <w:r>
-              <w:rPr>
-                <w:noProof/>
-                <w:webHidden/>
-              </w:rPr>
-              <w:instrText xml:space="preserve"> PAGEREF _Toc4090516 \h </w:instrText>
-            </w:r>
-            <w:r>
-              <w:rPr>
-                <w:noProof/>
-                <w:webHidden/>
-              </w:rPr>
-            </w:r>
-            <w:r>
-              <w:rPr>
-                <w:noProof/>
-                <w:webHidden/>
-              </w:rPr>
-              <w:fldChar w:fldCharType="separate"/>
-            </w:r>
-            <w:r>
-              <w:rPr>
-                <w:noProof/>
-                <w:webHidden/>
-              </w:rPr>
-              <w:t>8</w:t>
-            </w:r>
-            <w:r>
-              <w:rPr>
-                <w:noProof/>
-                <w:webHidden/>
-              </w:rPr>
-              <w:fldChar w:fldCharType="end"/>
-            </w:r>
-          </w:hyperlink>
-        </w:p>
-        <w:p>
-          <w:pPr>
-            <w:pStyle w:val="TOC2"/>
-            <w:rPr>
-              <w:rFonts w:asciiTheme="minorHAnsi" w:eastAsiaTheme="minorEastAsia" w:hAnsiTheme="minorHAnsi"/>
-              <w:noProof/>
-              <w:sz w:val="22"/>
-              <w:lang w:val="en-US"/>
-            </w:rPr>
-          </w:pPr>
-          <w:hyperlink w:anchor="_Toc4090517" w:history="1">
-            <w:r>
-              <w:rPr>
-                <w:rStyle w:val="Hyperlink"/>
-                <w:noProof/>
-              </w:rPr>
-              <w:t>2.6. Class Diagram</w:t>
-            </w:r>
-            <w:r>
-              <w:rPr>
-                <w:noProof/>
-                <w:webHidden/>
-              </w:rPr>
-              <w:tab/>
-            </w:r>
-            <w:r>
-              <w:rPr>
-                <w:noProof/>
-                <w:webHidden/>
-              </w:rPr>
-              <w:fldChar w:fldCharType="begin"/>
-            </w:r>
-            <w:r>
-              <w:rPr>
-                <w:noProof/>
-                <w:webHidden/>
-              </w:rPr>
-              <w:instrText xml:space="preserve"> PAGEREF _Toc4090517 \h </w:instrText>
-            </w:r>
-            <w:r>
-              <w:rPr>
-                <w:noProof/>
-                <w:webHidden/>
-              </w:rPr>
-            </w:r>
-            <w:r>
-              <w:rPr>
-                <w:noProof/>
-                <w:webHidden/>
-              </w:rPr>
-              <w:fldChar w:fldCharType="separate"/>
-            </w:r>
-            <w:r>
-              <w:rPr>
-                <w:noProof/>
-                <w:webHidden/>
-              </w:rPr>
-              <w:t>8</w:t>
-            </w:r>
-            <w:r>
-              <w:rPr>
-                <w:noProof/>
-                <w:webHidden/>
-              </w:rPr>
-              <w:fldChar w:fldCharType="end"/>
-            </w:r>
-          </w:hyperlink>
-        </w:p>
-        <w:p>
-          <w:pPr>
-            <w:pStyle w:val="TOC2"/>
-            <w:rPr>
-              <w:rFonts w:asciiTheme="minorHAnsi" w:eastAsiaTheme="minorEastAsia" w:hAnsiTheme="minorHAnsi"/>
-              <w:noProof/>
-              <w:sz w:val="22"/>
-              <w:lang w:val="en-US"/>
-            </w:rPr>
-          </w:pPr>
-          <w:hyperlink w:anchor="_Toc4090518" w:history="1">
-            <w:r>
-              <w:rPr>
-                <w:rStyle w:val="Hyperlink"/>
-                <w:noProof/>
-              </w:rPr>
-              <w:t>2.7. Activity Diagram</w:t>
-            </w:r>
-            <w:r>
-              <w:rPr>
-                <w:noProof/>
-                <w:webHidden/>
-              </w:rPr>
-              <w:tab/>
-            </w:r>
-            <w:r>
-              <w:rPr>
-                <w:noProof/>
-                <w:webHidden/>
-              </w:rPr>
-              <w:fldChar w:fldCharType="begin"/>
-            </w:r>
-            <w:r>
-              <w:rPr>
-                <w:noProof/>
-                <w:webHidden/>
-              </w:rPr>
-              <w:instrText xml:space="preserve"> PAGEREF _Toc4090518 \h </w:instrText>
-            </w:r>
-            <w:r>
-              <w:rPr>
-                <w:noProof/>
-                <w:webHidden/>
-              </w:rPr>
-            </w:r>
-            <w:r>
-              <w:rPr>
-                <w:noProof/>
-                <w:webHidden/>
-              </w:rPr>
-              <w:fldChar w:fldCharType="separate"/>
-            </w:r>
-            <w:r>
-              <w:rPr>
-                <w:noProof/>
-                <w:webHidden/>
-              </w:rPr>
-              <w:t>9</w:t>
-            </w:r>
-            <w:r>
-              <w:rPr>
-                <w:noProof/>
-                <w:webHidden/>
-              </w:rPr>
-              <w:fldChar w:fldCharType="end"/>
-            </w:r>
-          </w:hyperlink>
-        </w:p>
-        <w:p>
-          <w:pPr>
-            <w:pStyle w:val="TOC2"/>
-            <w:rPr>
-              <w:rFonts w:asciiTheme="minorHAnsi" w:eastAsiaTheme="minorEastAsia" w:hAnsiTheme="minorHAnsi"/>
-              <w:noProof/>
-              <w:sz w:val="22"/>
-              <w:lang w:val="en-US"/>
-            </w:rPr>
-          </w:pPr>
-          <w:hyperlink w:anchor="_Toc4090519" w:history="1">
-            <w:r>
-              <w:rPr>
-                <w:rStyle w:val="Hyperlink"/>
-                <w:noProof/>
-              </w:rPr>
-              <w:t>2.8. Kết quá thực hiện</w:t>
-            </w:r>
-            <w:r>
-              <w:rPr>
-                <w:noProof/>
-                <w:webHidden/>
-              </w:rPr>
-              <w:tab/>
-            </w:r>
-            <w:r>
-              <w:rPr>
-                <w:noProof/>
-                <w:webHidden/>
-              </w:rPr>
-              <w:fldChar w:fldCharType="begin"/>
-            </w:r>
-            <w:r>
-              <w:rPr>
-                <w:noProof/>
-                <w:webHidden/>
-              </w:rPr>
-              <w:instrText xml:space="preserve"> PAGEREF _Toc4090519 \h </w:instrText>
+              <w:instrText xml:space="preserve"> PAGEREF _Toc4526585 \h </w:instrText>
             </w:r>
             <w:r>
               <w:rPr>
@@ -2085,13 +1868,13 @@
               <w:lang w:val="en-US"/>
             </w:rPr>
           </w:pPr>
-          <w:hyperlink w:anchor="_Toc4090520" w:history="1">
+          <w:hyperlink w:anchor="_Toc4526586" w:history="1">
             <w:r>
               <w:rPr>
                 <w:rStyle w:val="Hyperlink"/>
                 <w:noProof/>
               </w:rPr>
-              <w:t>CHƯƠNG 3: KẾT LUẬN VÀ KIẾN NGHỊ</w:t>
+              <w:t>CHƯƠNG 3: KẾT QUẢ THỰC NGHIỆM</w:t>
             </w:r>
             <w:r>
               <w:rPr>
@@ -2112,7 +1895,143 @@
                 <w:noProof/>
                 <w:webHidden/>
               </w:rPr>
-              <w:instrText xml:space="preserve"> PAGEREF _Toc4090520 \h </w:instrText>
+              <w:instrText xml:space="preserve"> PAGEREF _Toc4526586 \h </w:instrText>
+            </w:r>
+            <w:r>
+              <w:rPr>
+                <w:noProof/>
+                <w:webHidden/>
+              </w:rPr>
+            </w:r>
+            <w:r>
+              <w:rPr>
+                <w:noProof/>
+                <w:webHidden/>
+              </w:rPr>
+              <w:fldChar w:fldCharType="separate"/>
+            </w:r>
+            <w:r>
+              <w:rPr>
+                <w:noProof/>
+                <w:webHidden/>
+              </w:rPr>
+              <w:t>11</w:t>
+            </w:r>
+            <w:r>
+              <w:rPr>
+                <w:noProof/>
+                <w:webHidden/>
+              </w:rPr>
+              <w:fldChar w:fldCharType="end"/>
+            </w:r>
+          </w:hyperlink>
+        </w:p>
+        <w:p>
+          <w:pPr>
+            <w:pStyle w:val="TOC2"/>
+            <w:rPr>
+              <w:rFonts w:asciiTheme="minorHAnsi" w:eastAsiaTheme="minorEastAsia" w:hAnsiTheme="minorHAnsi"/>
+              <w:noProof/>
+              <w:sz w:val="22"/>
+              <w:lang w:val="en-US"/>
+            </w:rPr>
+          </w:pPr>
+          <w:hyperlink w:anchor="_Toc4526587" w:history="1">
+            <w:r>
+              <w:rPr>
+                <w:rStyle w:val="Hyperlink"/>
+                <w:noProof/>
+              </w:rPr>
+              <w:t>3.1. Đặc tả hệ thống</w:t>
+            </w:r>
+            <w:r>
+              <w:rPr>
+                <w:noProof/>
+                <w:webHidden/>
+              </w:rPr>
+              <w:tab/>
+            </w:r>
+            <w:r>
+              <w:rPr>
+                <w:noProof/>
+                <w:webHidden/>
+              </w:rPr>
+              <w:fldChar w:fldCharType="begin"/>
+            </w:r>
+            <w:r>
+              <w:rPr>
+                <w:noProof/>
+                <w:webHidden/>
+              </w:rPr>
+              <w:instrText xml:space="preserve"> PAGEREF _Toc4526587 \h </w:instrText>
+            </w:r>
+            <w:r>
+              <w:rPr>
+                <w:noProof/>
+                <w:webHidden/>
+              </w:rPr>
+            </w:r>
+            <w:r>
+              <w:rPr>
+                <w:noProof/>
+                <w:webHidden/>
+              </w:rPr>
+              <w:fldChar w:fldCharType="separate"/>
+            </w:r>
+            <w:r>
+              <w:rPr>
+                <w:noProof/>
+                <w:webHidden/>
+              </w:rPr>
+              <w:t>11</w:t>
+            </w:r>
+            <w:r>
+              <w:rPr>
+                <w:noProof/>
+                <w:webHidden/>
+              </w:rPr>
+              <w:fldChar w:fldCharType="end"/>
+            </w:r>
+          </w:hyperlink>
+        </w:p>
+        <w:p>
+          <w:pPr>
+            <w:pStyle w:val="TOC2"/>
+            <w:rPr>
+              <w:rFonts w:asciiTheme="minorHAnsi" w:eastAsiaTheme="minorEastAsia" w:hAnsiTheme="minorHAnsi"/>
+              <w:noProof/>
+              <w:sz w:val="22"/>
+              <w:lang w:val="en-US"/>
+            </w:rPr>
+          </w:pPr>
+          <w:hyperlink w:anchor="_Toc4526588" w:history="1">
+            <w:r>
+              <w:rPr>
+                <w:rStyle w:val="Hyperlink"/>
+                <w:noProof/>
+              </w:rPr>
+              <w:t>3.2. Kết quả thực hiện</w:t>
+            </w:r>
+            <w:r>
+              <w:rPr>
+                <w:noProof/>
+                <w:webHidden/>
+              </w:rPr>
+              <w:tab/>
+            </w:r>
+            <w:r>
+              <w:rPr>
+                <w:noProof/>
+                <w:webHidden/>
+              </w:rPr>
+              <w:fldChar w:fldCharType="begin"/>
+            </w:r>
+            <w:r>
+              <w:rPr>
+                <w:noProof/>
+                <w:webHidden/>
+              </w:rPr>
+              <w:instrText xml:space="preserve"> PAGEREF _Toc4526588 \h </w:instrText>
             </w:r>
             <w:r>
               <w:rPr>
@@ -2157,12 +2076,84 @@
               <w:lang w:val="en-US"/>
             </w:rPr>
           </w:pPr>
-          <w:hyperlink w:anchor="_Toc4090521" w:history="1">
+          <w:hyperlink w:anchor="_Toc4526589" w:history="1">
             <w:r>
               <w:rPr>
                 <w:rStyle w:val="Hyperlink"/>
                 <w:noProof/>
               </w:rPr>
+              <w:t>CHƯƠNG 4: KẾT LUẬN VÀ KIẾN NGHỊ</w:t>
+            </w:r>
+            <w:r>
+              <w:rPr>
+                <w:noProof/>
+                <w:webHidden/>
+              </w:rPr>
+              <w:tab/>
+            </w:r>
+            <w:r>
+              <w:rPr>
+                <w:noProof/>
+                <w:webHidden/>
+              </w:rPr>
+              <w:fldChar w:fldCharType="begin"/>
+            </w:r>
+            <w:r>
+              <w:rPr>
+                <w:noProof/>
+                <w:webHidden/>
+              </w:rPr>
+              <w:instrText xml:space="preserve"> PAGEREF _Toc4526589 \h </w:instrText>
+            </w:r>
+            <w:r>
+              <w:rPr>
+                <w:noProof/>
+                <w:webHidden/>
+              </w:rPr>
+            </w:r>
+            <w:r>
+              <w:rPr>
+                <w:noProof/>
+                <w:webHidden/>
+              </w:rPr>
+              <w:fldChar w:fldCharType="separate"/>
+            </w:r>
+            <w:r>
+              <w:rPr>
+                <w:noProof/>
+                <w:webHidden/>
+              </w:rPr>
+              <w:t>15</w:t>
+            </w:r>
+            <w:r>
+              <w:rPr>
+                <w:noProof/>
+                <w:webHidden/>
+              </w:rPr>
+              <w:fldChar w:fldCharType="end"/>
+            </w:r>
+          </w:hyperlink>
+        </w:p>
+        <w:p>
+          <w:pPr>
+            <w:pStyle w:val="TOC1"/>
+            <w:tabs>
+              <w:tab w:val="right" w:leader="dot" w:pos="9061"/>
+            </w:tabs>
+            <w:rPr>
+              <w:rFonts w:asciiTheme="minorHAnsi" w:eastAsiaTheme="minorEastAsia" w:hAnsiTheme="minorHAnsi"/>
+              <w:b w:val="0"/>
+              <w:noProof/>
+              <w:sz w:val="22"/>
+              <w:lang w:val="en-US"/>
+            </w:rPr>
+          </w:pPr>
+          <w:hyperlink w:anchor="_Toc4526590" w:history="1">
+            <w:r>
+              <w:rPr>
+                <w:rStyle w:val="Hyperlink"/>
+                <w:noProof/>
+              </w:rPr>
               <w:t>CHƯƠNG 5: TÀI LIỆU THAM KHẢO</w:t>
             </w:r>
             <w:r>
@@ -2184,7 +2175,7 @@
                 <w:noProof/>
                 <w:webHidden/>
               </w:rPr>
-              <w:instrText xml:space="preserve"> PAGEREF _Toc4090521 \h </w:instrText>
+              <w:instrText xml:space="preserve"> PAGEREF _Toc4526590 \h </w:instrText>
             </w:r>
             <w:r>
               <w:rPr>
@@ -2204,7 +2195,7 @@
                 <w:noProof/>
                 <w:webHidden/>
               </w:rPr>
-              <w:t>12</w:t>
+              <w:t>16</w:t>
             </w:r>
             <w:r>
               <w:rPr>
@@ -2235,7 +2226,6 @@
         </w:p>
       </w:sdtContent>
     </w:sdt>
-    <w:bookmarkStart w:id="3" w:name="_Toc4090509" w:displacedByCustomXml="prev"/>
     <w:p/>
     <w:p>
       <w:pPr>
@@ -2257,6 +2247,7 @@
         <w:pStyle w:val="Heading1"/>
         <w:contextualSpacing/>
       </w:pPr>
+      <w:bookmarkStart w:id="3" w:name="_Toc4526579"/>
       <w:r>
         <w:lastRenderedPageBreak/>
         <w:t>LỜI CẢM ƠN</w:t>
@@ -2543,12 +2534,12 @@
         <w:pStyle w:val="Heading1"/>
         <w:contextualSpacing/>
       </w:pPr>
-      <w:bookmarkStart w:id="4" w:name="_Toc4090510"/>
+      <w:bookmarkStart w:id="4" w:name="_Toc4526580"/>
       <w:r>
         <w:lastRenderedPageBreak/>
         <w:t>NHẬN XÉT CỦA GIẢNG VIÊN HƯỚNG DẪN</w:t>
       </w:r>
-      <w:bookmarkEnd w:id="2"/>
+      <w:bookmarkEnd w:id="0"/>
       <w:bookmarkEnd w:id="4"/>
     </w:p>
     <w:p>
@@ -2954,7 +2945,7 @@
         <w:pStyle w:val="Heading1"/>
         <w:contextualSpacing/>
       </w:pPr>
-      <w:bookmarkStart w:id="5" w:name="_Toc4090511"/>
+      <w:bookmarkStart w:id="5" w:name="_Toc4526581"/>
       <w:r>
         <w:lastRenderedPageBreak/>
         <w:t xml:space="preserve">CHƯƠNG 1: </w:t>
@@ -3044,11 +3035,12 @@
       <w:pPr>
         <w:pStyle w:val="Heading1"/>
       </w:pPr>
-      <w:bookmarkStart w:id="6" w:name="_Toc4090512"/>
+      <w:bookmarkStart w:id="6" w:name="_Toc4526582"/>
       <w:r>
         <w:lastRenderedPageBreak/>
         <w:t>CHƯƠNG 2: CÔNG CỤ PHÁT TRIỂN PHẦN MỀM</w:t>
       </w:r>
+      <w:bookmarkEnd w:id="6"/>
     </w:p>
     <w:p>
       <w:pPr>
@@ -3058,9 +3050,11 @@
           <w:numId w:val="4"/>
         </w:numPr>
       </w:pPr>
+      <w:bookmarkStart w:id="7" w:name="_Toc4526583"/>
       <w:r>
         <w:t>Visual Code</w:t>
       </w:r>
+      <w:bookmarkEnd w:id="7"/>
     </w:p>
     <w:p>
       <w:pPr>
@@ -3159,7 +3153,7 @@
           <w:lang w:val="en-US"/>
         </w:rPr>
         <w:drawing>
-          <wp:anchor distT="0" distB="0" distL="114300" distR="114300" simplePos="0" relativeHeight="251666432" behindDoc="0" locked="0" layoutInCell="1" allowOverlap="1" wp14:anchorId="6CCC5F62" wp14:editId="77742F21">
+          <wp:anchor distT="0" distB="0" distL="114300" distR="114300" simplePos="0" relativeHeight="251666432" behindDoc="0" locked="0" layoutInCell="1" allowOverlap="1" wp14:anchorId="422C4928" wp14:editId="37FF622B">
             <wp:simplePos x="0" y="0"/>
             <wp:positionH relativeFrom="margin">
               <wp:posOffset>-635</wp:posOffset>
@@ -3316,9 +3310,11 @@
           <w:numId w:val="4"/>
         </w:numPr>
       </w:pPr>
+      <w:bookmarkStart w:id="8" w:name="_Toc4526584"/>
       <w:r>
         <w:t>Github</w:t>
       </w:r>
+      <w:bookmarkEnd w:id="8"/>
     </w:p>
     <w:p>
       <w:pPr>
@@ -3385,7 +3381,7 @@
           <w:lang w:val="en-US"/>
         </w:rPr>
         <w:drawing>
-          <wp:anchor distT="0" distB="0" distL="114300" distR="114300" simplePos="0" relativeHeight="251667456" behindDoc="0" locked="0" layoutInCell="1" allowOverlap="1">
+          <wp:anchor distT="0" distB="0" distL="114300" distR="114300" simplePos="0" relativeHeight="251667456" behindDoc="0" locked="0" layoutInCell="1" allowOverlap="1" wp14:anchorId="5B65CEE8" wp14:editId="6BBF7877">
             <wp:simplePos x="0" y="0"/>
             <wp:positionH relativeFrom="column">
               <wp:posOffset>93345</wp:posOffset>
@@ -3477,7 +3473,7 @@
         </w:rPr>
         <w:lastRenderedPageBreak/>
         <w:drawing>
-          <wp:inline distT="0" distB="0" distL="0" distR="0" wp14:anchorId="3F7CF2D8" wp14:editId="377D162C">
+          <wp:inline distT="0" distB="0" distL="0" distR="0" wp14:anchorId="2B7D536F" wp14:editId="01F699E0">
             <wp:extent cx="5760085" cy="3239770"/>
             <wp:effectExtent l="0" t="0" r="0" b="0"/>
             <wp:docPr id="2" name="Picture 2"/>
@@ -3548,7 +3544,7 @@
           <w:lang w:val="en-US"/>
         </w:rPr>
         <w:drawing>
-          <wp:inline distT="0" distB="0" distL="0" distR="0" wp14:anchorId="3EBE901D" wp14:editId="2FAB7E41">
+          <wp:inline distT="0" distB="0" distL="0" distR="0" wp14:anchorId="6C79E3F7" wp14:editId="1B2B606A">
             <wp:extent cx="5760085" cy="3239770"/>
             <wp:effectExtent l="0" t="0" r="0" b="0"/>
             <wp:docPr id="3" name="Picture 3"/>
@@ -3629,7 +3625,7 @@
         </w:rPr>
         <w:lastRenderedPageBreak/>
         <w:drawing>
-          <wp:inline distT="0" distB="0" distL="0" distR="0" wp14:anchorId="46EFF986" wp14:editId="7F447306">
+          <wp:inline distT="0" distB="0" distL="0" distR="0" wp14:anchorId="6A1E7947" wp14:editId="2E1F9088">
             <wp:extent cx="5760085" cy="3239770"/>
             <wp:effectExtent l="0" t="0" r="0" b="0"/>
             <wp:docPr id="4" name="Picture 4"/>
@@ -3687,9 +3683,11 @@
           <w:numId w:val="4"/>
         </w:numPr>
       </w:pPr>
+      <w:bookmarkStart w:id="9" w:name="_Toc4526585"/>
       <w:r>
         <w:t>Trello</w:t>
       </w:r>
+      <w:bookmarkEnd w:id="9"/>
     </w:p>
     <w:p>
       <w:pPr>
@@ -3720,7 +3718,7 @@
           <w:lang w:val="en-US"/>
         </w:rPr>
         <w:drawing>
-          <wp:anchor distT="0" distB="0" distL="114300" distR="114300" simplePos="0" relativeHeight="251668480" behindDoc="0" locked="0" layoutInCell="1" allowOverlap="1" wp14:anchorId="1EE3E6FC" wp14:editId="2821027A">
+          <wp:anchor distT="0" distB="0" distL="114300" distR="114300" simplePos="0" relativeHeight="251668480" behindDoc="0" locked="0" layoutInCell="1" allowOverlap="1" wp14:anchorId="0BF86EED" wp14:editId="54C43271">
             <wp:simplePos x="0" y="0"/>
             <wp:positionH relativeFrom="margin">
               <wp:posOffset>557530</wp:posOffset>
@@ -3830,7 +3828,7 @@
           <w:lang w:val="en-US"/>
         </w:rPr>
         <w:drawing>
-          <wp:inline distT="0" distB="0" distL="0" distR="0" wp14:anchorId="24F4F983" wp14:editId="6514CC3D">
+          <wp:inline distT="0" distB="0" distL="0" distR="0" wp14:anchorId="05D009AC" wp14:editId="190FBF30">
             <wp:extent cx="5760085" cy="3239770"/>
             <wp:effectExtent l="0" t="0" r="0" b="0"/>
             <wp:docPr id="5" name="Picture 5"/>
@@ -3898,6 +3896,7 @@
       <w:pPr>
         <w:pStyle w:val="Heading1"/>
       </w:pPr>
+      <w:bookmarkStart w:id="10" w:name="_Toc4526586"/>
       <w:r>
         <w:lastRenderedPageBreak/>
         <w:t>CHƯƠNG 3</w:t>
@@ -3905,20 +3904,20 @@
       <w:r>
         <w:t>: KẾT QUẢ THỰC NGHIỆM</w:t>
       </w:r>
-      <w:bookmarkEnd w:id="6"/>
+      <w:bookmarkEnd w:id="10"/>
     </w:p>
     <w:p>
       <w:pPr>
         <w:pStyle w:val="Heading2"/>
       </w:pPr>
-      <w:bookmarkStart w:id="7" w:name="_Toc4090513"/>
+      <w:bookmarkStart w:id="11" w:name="_Toc4526587"/>
       <w:r>
         <w:t>3</w:t>
       </w:r>
       <w:r>
         <w:t>.1. Đặc tả hệ thống</w:t>
       </w:r>
-      <w:bookmarkEnd w:id="7"/>
+      <w:bookmarkEnd w:id="11"/>
     </w:p>
     <w:p>
       <w:pPr>
@@ -4008,27 +4007,24 @@
         <w:t xml:space="preserve">: Nhóm tác nhân này vào hệ thống có thể </w:t>
       </w:r>
       <w:r>
-        <w:t xml:space="preserve">xem thông tin các sản phảm bán hàng trên website cũng như có thể đăng ký tài khoản mới để mua các sản phẩm có </w:t>
-      </w:r>
-      <w:bookmarkStart w:id="8" w:name="_Toc4090519"/>
-      <w:r>
-        <w:t>trên website.</w:t>
+        <w:t>xem thông tin các sản phảm bán hàng trên website cũng như có thể đăng ký tài khoản mới để mua các sản phẩm có trên website.</w:t>
       </w:r>
       <w:r>
         <w:t xml:space="preserve"> </w:t>
       </w:r>
-      <w:bookmarkEnd w:id="8"/>
     </w:p>
     <w:p>
       <w:pPr>
         <w:pStyle w:val="Heading2"/>
       </w:pPr>
+      <w:bookmarkStart w:id="12" w:name="_Toc4526588"/>
       <w:r>
         <w:t>3</w:t>
       </w:r>
       <w:r>
         <w:t>.2. Kết quả thực hiện</w:t>
       </w:r>
+      <w:bookmarkEnd w:id="12"/>
     </w:p>
     <w:p>
       <w:pPr>
@@ -4043,7 +4039,7 @@
           <w:lang w:val="en-US"/>
         </w:rPr>
         <w:drawing>
-          <wp:inline distT="0" distB="0" distL="0" distR="0" wp14:anchorId="140C3D29" wp14:editId="48C0DF58">
+          <wp:inline distT="0" distB="0" distL="0" distR="0" wp14:anchorId="0C2654A8" wp14:editId="358A57B2">
             <wp:extent cx="5760085" cy="3239770"/>
             <wp:effectExtent l="0" t="0" r="0" b="0"/>
             <wp:docPr id="11" name="Picture 11"/>
@@ -4110,7 +4106,7 @@
         </w:rPr>
         <w:lastRenderedPageBreak/>
         <w:drawing>
-          <wp:inline distT="0" distB="0" distL="0" distR="0" wp14:anchorId="209076F2" wp14:editId="26065F8A">
+          <wp:inline distT="0" distB="0" distL="0" distR="0" wp14:anchorId="17531704" wp14:editId="69A6B5A3">
             <wp:extent cx="5760085" cy="3239770"/>
             <wp:effectExtent l="0" t="0" r="0" b="0"/>
             <wp:docPr id="12" name="Picture 12"/>
@@ -4189,7 +4185,7 @@
           <w:lang w:val="en-US"/>
         </w:rPr>
         <w:drawing>
-          <wp:inline distT="0" distB="0" distL="0" distR="0" wp14:anchorId="483CA349" wp14:editId="59510541">
+          <wp:inline distT="0" distB="0" distL="0" distR="0" wp14:anchorId="3B932F77" wp14:editId="1890CEBC">
             <wp:extent cx="5440680" cy="3060065"/>
             <wp:effectExtent l="0" t="0" r="7620" b="6985"/>
             <wp:docPr id="13" name="Picture 13"/>
@@ -4267,7 +4263,7 @@
         </w:rPr>
         <w:lastRenderedPageBreak/>
         <w:drawing>
-          <wp:inline distT="0" distB="0" distL="0" distR="0" wp14:anchorId="3B3C5C2B" wp14:editId="2617DCFF">
+          <wp:inline distT="0" distB="0" distL="0" distR="0" wp14:anchorId="0657C85C" wp14:editId="70AE1E87">
             <wp:extent cx="5760085" cy="3239770"/>
             <wp:effectExtent l="0" t="0" r="0" b="0"/>
             <wp:docPr id="14" name="Picture 14"/>
@@ -4346,7 +4342,7 @@
           <w:lang w:val="en-US"/>
         </w:rPr>
         <w:drawing>
-          <wp:inline distT="0" distB="0" distL="0" distR="0" wp14:anchorId="0AD1D30D" wp14:editId="01A149EC">
+          <wp:inline distT="0" distB="0" distL="0" distR="0" wp14:anchorId="62D60838" wp14:editId="48062AD4">
             <wp:extent cx="5760085" cy="3239770"/>
             <wp:effectExtent l="0" t="0" r="0" b="0"/>
             <wp:docPr id="15" name="Picture 15"/>
@@ -4389,7 +4385,6 @@
           <w:lang w:val="en-US"/>
         </w:rPr>
       </w:pPr>
-      <w:bookmarkStart w:id="9" w:name="_Toc4090520"/>
       <w:r>
         <w:t>Hình 3.5</w:t>
       </w:r>
@@ -4414,7 +4409,7 @@
         </w:rPr>
         <w:lastRenderedPageBreak/>
         <w:drawing>
-          <wp:inline distT="0" distB="0" distL="0" distR="0" wp14:anchorId="7E58737A" wp14:editId="2252F8F9">
+          <wp:inline distT="0" distB="0" distL="0" distR="0" wp14:anchorId="2FA5E2BB" wp14:editId="09F7E000">
             <wp:extent cx="5760085" cy="3239770"/>
             <wp:effectExtent l="0" t="0" r="0" b="0"/>
             <wp:docPr id="16" name="Picture 16"/>
@@ -4468,6 +4463,7 @@
         <w:pStyle w:val="Heading1"/>
         <w:contextualSpacing/>
       </w:pPr>
+      <w:bookmarkStart w:id="13" w:name="_Toc4526589"/>
       <w:r>
         <w:lastRenderedPageBreak/>
         <w:t xml:space="preserve">CHƯƠNG </w:t>
@@ -4481,7 +4477,7 @@
       <w:r>
         <w:t>KIẾN NGHỊ</w:t>
       </w:r>
-      <w:bookmarkEnd w:id="9"/>
+      <w:bookmarkEnd w:id="13"/>
     </w:p>
     <w:p>
       <w:pPr>
@@ -4852,7 +4848,7 @@
         <w:pStyle w:val="Heading1"/>
         <w:contextualSpacing/>
       </w:pPr>
-      <w:bookmarkStart w:id="10" w:name="_Toc4090521"/>
+      <w:bookmarkStart w:id="14" w:name="_Toc4526590"/>
       <w:r>
         <w:lastRenderedPageBreak/>
         <w:t>CHƯƠNG 5</w:t>
@@ -4860,7 +4856,7 @@
       <w:r>
         <w:t>: TÀI LIỆU THAM KHẢO</w:t>
       </w:r>
-      <w:bookmarkEnd w:id="10"/>
+      <w:bookmarkEnd w:id="14"/>
     </w:p>
     <w:p>
       <w:pPr>
@@ -5029,7 +5025,7 @@
           <w:rPr>
             <w:noProof/>
           </w:rPr>
-          <w:t>16</w:t>
+          <w:t>2</w:t>
         </w:r>
         <w:r>
           <w:rPr>
@@ -6894,7 +6890,7 @@
 </file>
 
 <file path=customXml/itemProps1.xml><?xml version="1.0" encoding="utf-8"?>
-<ds:datastoreItem xmlns:ds="http://schemas.openxmlformats.org/officeDocument/2006/customXml" ds:itemID="{FF1FD588-EC66-4D88-B803-72E8C9FB9058}">
+<ds:datastoreItem xmlns:ds="http://schemas.openxmlformats.org/officeDocument/2006/customXml" ds:itemID="{B5A34AE6-20F3-4A98-9604-7FB601F81F9A}">
   <ds:schemaRefs>
     <ds:schemaRef ds:uri="http://schemas.openxmlformats.org/officeDocument/2006/bibliography"/>
   </ds:schemaRefs>
